--- a/03ComponentsAndMarkup/02. AngularJS-Fundamentals-Components-And-Data-Binding-Exercise.docx
+++ b/03ComponentsAndMarkup/02. AngularJS-Fundamentals-Components-And-Data-Binding-Exercise.docx
@@ -58,8 +58,6 @@
       <w:r>
         <w:t>.</w:t>
       </w:r>
-      <w:bookmarkStart w:id="0" w:name="_GoBack"/>
-      <w:bookmarkEnd w:id="0"/>
     </w:p>
     <w:p>
       <w:pPr>
@@ -90,16 +88,7 @@
         <w:t>click</w:t>
       </w:r>
       <w:r>
-        <w:t xml:space="preserve"> on some article, you should show all</w:t>
-      </w:r>
-      <w:r>
-        <w:t xml:space="preserve"> available</w:t>
-      </w:r>
-      <w:r>
-        <w:t xml:space="preserve"> information about the article</w:t>
-      </w:r>
-      <w:r>
-        <w:t>.</w:t>
+        <w:t xml:space="preserve"> on some article, you should show all available information about the article.</w:t>
       </w:r>
     </w:p>
     <w:p>
@@ -112,16 +101,7 @@
     </w:p>
     <w:p>
       <w:r>
-        <w:t>Limit the displayed description in such a way that when an article is clicked, only the</w:t>
-      </w:r>
-      <w:r>
-        <w:t xml:space="preserve"> first 250 symbols </w:t>
-      </w:r>
-      <w:r>
-        <w:t>are displayed</w:t>
-      </w:r>
-      <w:r>
-        <w:t>. Put a button “Read More” below the text. If the user clicks it, show 250 more symbols. If the user clicks it again, show 250 more symbols again and so on. If there are no symbols left, make the button show a ‘Hide’ button which should hide the text.</w:t>
+        <w:t>Limit the displayed description in such a way that when an article is clicked, only the first 250 symbols are displayed. Put a button “Read More” below the text. If the user clicks it, show 250 more symbols. If the user clicks it again, show 250 more symbols again and so on. If there are no symbols left, make the button show a ‘Hide’ button which should hide the text.</w:t>
       </w:r>
     </w:p>
     <w:p>
@@ -149,16 +129,74 @@
       <w:r>
         <w:t>Create button, allows users to hide specific article, achieve that functionality using Observables</w:t>
       </w:r>
+      <w:bookmarkStart w:id="0" w:name="_GoBack"/>
+      <w:bookmarkEnd w:id="0"/>
     </w:p>
-    <w:p/>
-    <w:p/>
-    <w:p/>
-    <w:p/>
+    <w:p>
+      <w:r>
+        <w:rPr>
+          <w:noProof/>
+        </w:rPr>
+        <w:drawing>
+          <wp:inline distT="0" distB="0" distL="0" distR="0">
+            <wp:extent cx="6854024" cy="3965489"/>
+            <wp:effectExtent l="19050" t="19050" r="23495" b="16510"/>
+            <wp:docPr id="5" name="Picture 5"/>
+            <wp:cNvGraphicFramePr>
+              <a:graphicFrameLocks xmlns:a="http://schemas.openxmlformats.org/drawingml/2006/main" noChangeAspect="1"/>
+            </wp:cNvGraphicFramePr>
+            <a:graphic xmlns:a="http://schemas.openxmlformats.org/drawingml/2006/main">
+              <a:graphicData uri="http://schemas.openxmlformats.org/drawingml/2006/picture">
+                <pic:pic xmlns:pic="http://schemas.openxmlformats.org/drawingml/2006/picture">
+                  <pic:nvPicPr>
+                    <pic:cNvPr id="0" name="Picture 1"/>
+                    <pic:cNvPicPr>
+                      <a:picLocks noChangeAspect="1" noChangeArrowheads="1"/>
+                    </pic:cNvPicPr>
+                  </pic:nvPicPr>
+                  <pic:blipFill>
+                    <a:blip r:embed="rId8">
+                      <a:extLst>
+                        <a:ext uri="{28A0092B-C50C-407E-A947-70E740481C1C}">
+                          <a14:useLocalDpi xmlns:a14="http://schemas.microsoft.com/office/drawing/2010/main" val="0"/>
+                        </a:ext>
+                      </a:extLst>
+                    </a:blip>
+                    <a:srcRect/>
+                    <a:stretch>
+                      <a:fillRect/>
+                    </a:stretch>
+                  </pic:blipFill>
+                  <pic:spPr bwMode="auto">
+                    <a:xfrm>
+                      <a:off x="0" y="0"/>
+                      <a:ext cx="6887980" cy="3985135"/>
+                    </a:xfrm>
+                    <a:prstGeom prst="rect">
+                      <a:avLst/>
+                    </a:prstGeom>
+                    <a:noFill/>
+                    <a:ln>
+                      <a:solidFill>
+                        <a:schemeClr val="tx1">
+                          <a:lumMod val="50000"/>
+                          <a:lumOff val="50000"/>
+                        </a:schemeClr>
+                      </a:solidFill>
+                    </a:ln>
+                  </pic:spPr>
+                </pic:pic>
+              </a:graphicData>
+            </a:graphic>
+          </wp:inline>
+        </w:drawing>
+      </w:r>
+    </w:p>
     <w:sectPr>
-      <w:headerReference w:type="default" r:id="rId8"/>
-      <w:footerReference w:type="default" r:id="rId9"/>
+      <w:headerReference w:type="default" r:id="rId9"/>
+      <w:footerReference w:type="default" r:id="rId10"/>
       <w:pgSz w:w="11909" w:h="16834" w:code="9"/>
-      <w:pgMar w:top="567" w:right="737" w:bottom="1077" w:left="737" w:header="567" w:footer="432" w:gutter="0"/>
+      <w:pgMar w:top="567" w:right="737" w:bottom="1077" w:left="737" w:header="567" w:footer="624" w:gutter="0"/>
       <w:cols w:space="720"/>
       <w:docGrid w:linePitch="360"/>
     </w:sectPr>
@@ -196,222 +234,83 @@
   <w:p>
     <w:pPr>
       <w:pStyle w:val="Footer"/>
-      <w:spacing w:after="120"/>
     </w:pPr>
     <w:r>
       <w:rPr>
         <w:noProof/>
-        <w:lang w:val="bg-BG" w:eastAsia="bg-BG"/>
+      </w:rPr>
+      <w:drawing>
+        <wp:anchor distT="0" distB="0" distL="114300" distR="114300" simplePos="0" relativeHeight="251659264" behindDoc="0" locked="0" layoutInCell="1" allowOverlap="1" wp14:anchorId="1E4463D6" wp14:editId="40B6BF4A">
+          <wp:simplePos x="0" y="0"/>
+          <wp:positionH relativeFrom="margin">
+            <wp:align>left</wp:align>
+          </wp:positionH>
+          <wp:positionV relativeFrom="paragraph">
+            <wp:posOffset>197485</wp:posOffset>
+          </wp:positionV>
+          <wp:extent cx="1431290" cy="359410"/>
+          <wp:effectExtent l="0" t="0" r="0" b="2540"/>
+          <wp:wrapSquare wrapText="bothSides"/>
+          <wp:docPr id="25" name="Picture 25" descr="SoftUniFoundation_Logo_OneLine@2x">
+            <a:hlinkClick xmlns:a="http://schemas.openxmlformats.org/drawingml/2006/main" r:id="rId1"/>
+          </wp:docPr>
+          <wp:cNvGraphicFramePr>
+            <a:graphicFrameLocks xmlns:a="http://schemas.openxmlformats.org/drawingml/2006/main" noChangeAspect="1"/>
+          </wp:cNvGraphicFramePr>
+          <a:graphic xmlns:a="http://schemas.openxmlformats.org/drawingml/2006/main">
+            <a:graphicData uri="http://schemas.openxmlformats.org/drawingml/2006/picture">
+              <pic:pic xmlns:pic="http://schemas.openxmlformats.org/drawingml/2006/picture">
+                <pic:nvPicPr>
+                  <pic:cNvPr id="0" name="Picture 23" descr="SoftUniFoundation_Logo_OneLine@2x">
+                    <a:hlinkClick r:id="rId1"/>
+                  </pic:cNvPr>
+                  <pic:cNvPicPr>
+                    <a:picLocks noChangeAspect="1" noChangeArrowheads="1"/>
+                  </pic:cNvPicPr>
+                </pic:nvPicPr>
+                <pic:blipFill>
+                  <a:blip r:embed="rId2">
+                    <a:extLst>
+                      <a:ext uri="{28A0092B-C50C-407E-A947-70E740481C1C}">
+                        <a14:useLocalDpi xmlns:a14="http://schemas.microsoft.com/office/drawing/2010/main" val="0"/>
+                      </a:ext>
+                    </a:extLst>
+                  </a:blip>
+                  <a:srcRect/>
+                  <a:stretch>
+                    <a:fillRect/>
+                  </a:stretch>
+                </pic:blipFill>
+                <pic:spPr bwMode="auto">
+                  <a:xfrm>
+                    <a:off x="0" y="0"/>
+                    <a:ext cx="1431290" cy="359410"/>
+                  </a:xfrm>
+                  <a:prstGeom prst="rect">
+                    <a:avLst/>
+                  </a:prstGeom>
+                  <a:noFill/>
+                </pic:spPr>
+              </pic:pic>
+            </a:graphicData>
+          </a:graphic>
+          <wp14:sizeRelH relativeFrom="page">
+            <wp14:pctWidth>0</wp14:pctWidth>
+          </wp14:sizeRelH>
+          <wp14:sizeRelV relativeFrom="page">
+            <wp14:pctHeight>0</wp14:pctHeight>
+          </wp14:sizeRelV>
+        </wp:anchor>
+      </w:drawing>
+    </w:r>
+    <w:r>
+      <w:rPr>
+        <w:noProof/>
       </w:rPr>
       <mc:AlternateContent>
         <mc:Choice Requires="wps">
           <w:drawing>
-            <wp:anchor distT="0" distB="0" distL="114300" distR="114300" simplePos="0" relativeHeight="251661312" behindDoc="0" locked="0" layoutInCell="1" allowOverlap="1" wp14:anchorId="1E53A1D6" wp14:editId="0974510F">
-              <wp:simplePos x="0" y="0"/>
-              <wp:positionH relativeFrom="column">
-                <wp:posOffset>84455</wp:posOffset>
-              </wp:positionH>
-              <wp:positionV relativeFrom="paragraph">
-                <wp:posOffset>113665</wp:posOffset>
-              </wp:positionV>
-              <wp:extent cx="1487170" cy="508000"/>
-              <wp:effectExtent l="0" t="0" r="0" b="6350"/>
-              <wp:wrapNone/>
-              <wp:docPr id="4" name="Text Box 4"/>
-              <wp:cNvGraphicFramePr>
-                <a:graphicFrameLocks xmlns:a="http://schemas.openxmlformats.org/drawingml/2006/main"/>
-              </wp:cNvGraphicFramePr>
-              <a:graphic xmlns:a="http://schemas.openxmlformats.org/drawingml/2006/main">
-                <a:graphicData uri="http://schemas.microsoft.com/office/word/2010/wordprocessingShape">
-                  <wps:wsp>
-                    <wps:cNvSpPr txBox="1">
-                      <a:spLocks noChangeArrowheads="1"/>
-                    </wps:cNvSpPr>
-                    <wps:spPr bwMode="auto">
-                      <a:xfrm>
-                        <a:off x="0" y="0"/>
-                        <a:ext cx="1487170" cy="508000"/>
-                      </a:xfrm>
-                      <a:prstGeom prst="rect">
-                        <a:avLst/>
-                      </a:prstGeom>
-                      <a:noFill/>
-                      <a:ln w="9525">
-                        <a:noFill/>
-                        <a:miter lim="800000"/>
-                        <a:headEnd/>
-                        <a:tailEnd/>
-                      </a:ln>
-                    </wps:spPr>
-                    <wps:txbx>
-                      <w:txbxContent>
-                        <w:p>
-                          <w:pPr>
-                            <w:spacing w:after="0" w:line="240" w:lineRule="auto"/>
-                          </w:pPr>
-                          <w:r>
-                            <w:rPr>
-                              <w:noProof/>
-                              <w:sz w:val="20"/>
-                              <w:szCs w:val="20"/>
-                              <w:lang w:val="bg-BG" w:eastAsia="bg-BG"/>
-                            </w:rPr>
-                            <w:drawing>
-                              <wp:inline distT="0" distB="0" distL="0" distR="0" wp14:anchorId="67B1D24E" wp14:editId="2BDDF5AB">
-                                <wp:extent cx="1360800" cy="439200"/>
-                                <wp:effectExtent l="0" t="0" r="0" b="0"/>
-                                <wp:docPr id="71" name="Picture 71" title="Software University Foundation - logo">
-                                  <a:hlinkClick xmlns:a="http://schemas.openxmlformats.org/drawingml/2006/main" r:id="rId1"/>
-                                </wp:docPr>
-                                <wp:cNvGraphicFramePr>
-                                  <a:graphicFrameLocks xmlns:a="http://schemas.openxmlformats.org/drawingml/2006/main"/>
-                                </wp:cNvGraphicFramePr>
-                                <a:graphic xmlns:a="http://schemas.openxmlformats.org/drawingml/2006/main">
-                                  <a:graphicData uri="http://schemas.openxmlformats.org/drawingml/2006/picture">
-                                    <pic:pic xmlns:pic="http://schemas.openxmlformats.org/drawingml/2006/picture">
-                                      <pic:nvPicPr>
-                                        <pic:cNvPr id="1" name="Picture 1" title="Software University Foundation - logo">
-                                          <a:hlinkClick r:id="rId2"/>
-                                        </pic:cNvPr>
-                                        <pic:cNvPicPr/>
-                                      </pic:nvPicPr>
-                                      <pic:blipFill>
-                                        <a:blip r:embed="rId3">
-                                          <a:extLst>
-                                            <a:ext uri="{28A0092B-C50C-407E-A947-70E740481C1C}">
-                                              <a14:useLocalDpi xmlns:a14="http://schemas.microsoft.com/office/drawing/2010/main" val="0"/>
-                                            </a:ext>
-                                          </a:extLst>
-                                        </a:blip>
-                                        <a:srcRect/>
-                                        <a:stretch>
-                                          <a:fillRect/>
-                                        </a:stretch>
-                                      </pic:blipFill>
-                                      <pic:spPr bwMode="auto">
-                                        <a:xfrm>
-                                          <a:off x="0" y="0"/>
-                                          <a:ext cx="1360800" cy="439200"/>
-                                        </a:xfrm>
-                                        <a:prstGeom prst="rect">
-                                          <a:avLst/>
-                                        </a:prstGeom>
-                                        <a:noFill/>
-                                        <a:ln>
-                                          <a:noFill/>
-                                        </a:ln>
-                                      </pic:spPr>
-                                    </pic:pic>
-                                  </a:graphicData>
-                                </a:graphic>
-                              </wp:inline>
-                            </w:drawing>
-                          </w:r>
-                        </w:p>
-                      </w:txbxContent>
-                    </wps:txbx>
-                    <wps:bodyPr rot="0" vert="horz" wrap="square" lIns="18000" tIns="18000" rIns="18000" bIns="18000" anchor="t" anchorCtr="0">
-                      <a:noAutofit/>
-                    </wps:bodyPr>
-                  </wps:wsp>
-                </a:graphicData>
-              </a:graphic>
-              <wp14:sizeRelH relativeFrom="margin">
-                <wp14:pctWidth>0</wp14:pctWidth>
-              </wp14:sizeRelH>
-              <wp14:sizeRelV relativeFrom="margin">
-                <wp14:pctHeight>0</wp14:pctHeight>
-              </wp14:sizeRelV>
-            </wp:anchor>
-          </w:drawing>
-        </mc:Choice>
-        <mc:Fallback>
-          <w:pict>
-            <v:shapetype w14:anchorId="1E53A1D6" id="_x0000_t202" coordsize="21600,21600" o:spt="202" path="m,l,21600r21600,l21600,xe">
-              <v:stroke joinstyle="miter"/>
-              <v:path gradientshapeok="t" o:connecttype="rect"/>
-            </v:shapetype>
-            <v:shape id="Text Box 4" o:spid="_x0000_s1026" type="#_x0000_t202" style="position:absolute;margin-left:6.65pt;margin-top:8.95pt;width:117.1pt;height:40pt;z-index:251661312;visibility:visible;mso-wrap-style:square;mso-width-percent:0;mso-height-percent:0;mso-wrap-distance-left:9pt;mso-wrap-distance-top:0;mso-wrap-distance-right:9pt;mso-wrap-distance-bottom:0;mso-position-horizontal:absolute;mso-position-horizontal-relative:text;mso-position-vertical:absolute;mso-position-vertical-relative:text;mso-width-percent:0;mso-height-percent:0;mso-width-relative:margin;mso-height-relative:margin;v-text-anchor:top" o:gfxdata="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" filled="f" stroked="f">
-              <v:textbox inset=".5mm,.5mm,.5mm,.5mm">
-                <w:txbxContent>
-                  <w:p>
-                    <w:pPr>
-                      <w:spacing w:after="0" w:line="240" w:lineRule="auto"/>
-                    </w:pPr>
-                    <w:r>
-                      <w:rPr>
-                        <w:noProof/>
-                        <w:sz w:val="20"/>
-                        <w:szCs w:val="20"/>
-                      </w:rPr>
-                      <w:drawing>
-                        <wp:inline distT="0" distB="0" distL="0" distR="0" wp14:anchorId="67B1D24E" wp14:editId="2BDDF5AB">
-                          <wp:extent cx="1360800" cy="439200"/>
-                          <wp:effectExtent l="0" t="0" r="0" b="0"/>
-                          <wp:docPr id="71" name="Picture 71" title="Software University Foundation - logo">
-                            <a:hlinkClick xmlns:a="http://schemas.openxmlformats.org/drawingml/2006/main" r:id="rId4"/>
-                          </wp:docPr>
-                          <wp:cNvGraphicFramePr>
-                            <a:graphicFrameLocks xmlns:a="http://schemas.openxmlformats.org/drawingml/2006/main"/>
-                          </wp:cNvGraphicFramePr>
-                          <a:graphic xmlns:a="http://schemas.openxmlformats.org/drawingml/2006/main">
-                            <a:graphicData uri="http://schemas.openxmlformats.org/drawingml/2006/picture">
-                              <pic:pic xmlns:pic="http://schemas.openxmlformats.org/drawingml/2006/picture">
-                                <pic:nvPicPr>
-                                  <pic:cNvPr id="1" name="Picture 1" title="Software University Foundation - logo">
-                                    <a:hlinkClick r:id="rId5"/>
-                                  </pic:cNvPr>
-                                  <pic:cNvPicPr/>
-                                </pic:nvPicPr>
-                                <pic:blipFill>
-                                  <a:blip r:embed="rId6">
-                                    <a:extLst>
-                                      <a:ext uri="{28A0092B-C50C-407E-A947-70E740481C1C}">
-                                        <a14:useLocalDpi xmlns:a14="http://schemas.microsoft.com/office/drawing/2010/main" val="0"/>
-                                      </a:ext>
-                                    </a:extLst>
-                                  </a:blip>
-                                  <a:srcRect/>
-                                  <a:stretch>
-                                    <a:fillRect/>
-                                  </a:stretch>
-                                </pic:blipFill>
-                                <pic:spPr bwMode="auto">
-                                  <a:xfrm>
-                                    <a:off x="0" y="0"/>
-                                    <a:ext cx="1360800" cy="439200"/>
-                                  </a:xfrm>
-                                  <a:prstGeom prst="rect">
-                                    <a:avLst/>
-                                  </a:prstGeom>
-                                  <a:noFill/>
-                                  <a:ln>
-                                    <a:noFill/>
-                                  </a:ln>
-                                </pic:spPr>
-                              </pic:pic>
-                            </a:graphicData>
-                          </a:graphic>
-                        </wp:inline>
-                      </w:drawing>
-                    </w:r>
-                  </w:p>
-                </w:txbxContent>
-              </v:textbox>
-            </v:shape>
-          </w:pict>
-        </mc:Fallback>
-      </mc:AlternateContent>
-    </w:r>
-    <w:r>
-      <w:rPr>
-        <w:noProof/>
-        <w:lang w:val="bg-BG" w:eastAsia="bg-BG"/>
-      </w:rPr>
-      <mc:AlternateContent>
-        <mc:Choice Requires="wps">
-          <w:drawing>
-            <wp:anchor distT="0" distB="0" distL="114300" distR="114300" simplePos="0" relativeHeight="251662336" behindDoc="0" locked="0" layoutInCell="1" allowOverlap="1" wp14:anchorId="4E565669" wp14:editId="613DC931">
+            <wp:anchor distT="0" distB="0" distL="114300" distR="114300" simplePos="0" relativeHeight="251660288" behindDoc="0" locked="0" layoutInCell="1" allowOverlap="1" wp14:anchorId="3DD55CB7" wp14:editId="3D52A25C">
               <wp:simplePos x="0" y="0"/>
               <wp:positionH relativeFrom="column">
                 <wp:posOffset>-1270</wp:posOffset>
@@ -420,9 +319,9 @@
                 <wp:posOffset>66040</wp:posOffset>
               </wp:positionV>
               <wp:extent cx="6614160" cy="0"/>
-              <wp:effectExtent l="0" t="0" r="34290" b="19050"/>
+              <wp:effectExtent l="0" t="0" r="0" b="0"/>
               <wp:wrapNone/>
-              <wp:docPr id="1" name="Straight Connector 1"/>
+              <wp:docPr id="9" name="Straight Connector 9"/>
               <wp:cNvGraphicFramePr/>
               <a:graphic xmlns:a="http://schemas.openxmlformats.org/drawingml/2006/main">
                 <a:graphicData uri="http://schemas.microsoft.com/office/word/2010/wordprocessingShape">
@@ -460,12 +359,18 @@
                   </wps:wsp>
                 </a:graphicData>
               </a:graphic>
+              <wp14:sizeRelH relativeFrom="page">
+                <wp14:pctWidth>0</wp14:pctWidth>
+              </wp14:sizeRelH>
+              <wp14:sizeRelV relativeFrom="page">
+                <wp14:pctHeight>0</wp14:pctHeight>
+              </wp14:sizeRelV>
             </wp:anchor>
           </w:drawing>
         </mc:Choice>
         <mc:Fallback>
           <w:pict>
-            <v:line w14:anchorId="424F5AD6" id="Straight Connector 1" o:spid="_x0000_s1026" style="position:absolute;flip:y;z-index:251662336;visibility:visible;mso-wrap-style:square;mso-wrap-distance-left:9pt;mso-wrap-distance-top:0;mso-wrap-distance-right:9pt;mso-wrap-distance-bottom:0;mso-position-horizontal:absolute;mso-position-horizontal-relative:text;mso-position-vertical:absolute;mso-position-vertical-relative:text" from="-.1pt,5.2pt" to="520.7pt,5.2pt" o:gfxdata="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" strokecolor="#f37123" strokeweight="1pt">
+            <v:line w14:anchorId="3C898140" id="Straight Connector 9" o:spid="_x0000_s1026" style="position:absolute;flip:y;z-index:251660288;visibility:visible;mso-wrap-style:square;mso-width-percent:0;mso-height-percent:0;mso-wrap-distance-left:9pt;mso-wrap-distance-top:0;mso-wrap-distance-right:9pt;mso-wrap-distance-bottom:0;mso-position-horizontal:absolute;mso-position-horizontal-relative:text;mso-position-vertical:absolute;mso-position-vertical-relative:text;mso-width-percent:0;mso-height-percent:0;mso-width-relative:page;mso-height-relative:page" from="-.1pt,5.2pt" to="520.7pt,5.2pt" o:gfxdata="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" strokecolor="#f37123" strokeweight="1pt">
               <v:stroke endcap="round"/>
             </v:line>
           </w:pict>
@@ -475,12 +380,1390 @@
     <w:r>
       <w:rPr>
         <w:noProof/>
-        <w:lang w:val="bg-BG" w:eastAsia="bg-BG"/>
       </w:rPr>
       <mc:AlternateContent>
         <mc:Choice Requires="wps">
           <w:drawing>
-            <wp:anchor distT="0" distB="0" distL="114300" distR="114300" simplePos="0" relativeHeight="251663360" behindDoc="0" locked="0" layoutInCell="1" allowOverlap="1" wp14:anchorId="1A5C4ED8" wp14:editId="6249797A">
+            <wp:anchor distT="0" distB="0" distL="114300" distR="114300" simplePos="0" relativeHeight="251661312" behindDoc="0" locked="0" layoutInCell="1" allowOverlap="1" wp14:anchorId="262B8102" wp14:editId="6E00FE8B">
+              <wp:simplePos x="0" y="0"/>
+              <wp:positionH relativeFrom="column">
+                <wp:posOffset>1579880</wp:posOffset>
+              </wp:positionH>
+              <wp:positionV relativeFrom="paragraph">
+                <wp:posOffset>85090</wp:posOffset>
+              </wp:positionV>
+              <wp:extent cx="5033010" cy="513715"/>
+              <wp:effectExtent l="0" t="0" r="0" b="635"/>
+              <wp:wrapNone/>
+              <wp:docPr id="10" name="Text Box 10"/>
+              <wp:cNvGraphicFramePr>
+                <a:graphicFrameLocks xmlns:a="http://schemas.openxmlformats.org/drawingml/2006/main"/>
+              </wp:cNvGraphicFramePr>
+              <a:graphic xmlns:a="http://schemas.openxmlformats.org/drawingml/2006/main">
+                <a:graphicData uri="http://schemas.microsoft.com/office/word/2010/wordprocessingShape">
+                  <wps:wsp>
+                    <wps:cNvSpPr txBox="1">
+                      <a:spLocks noChangeArrowheads="1"/>
+                    </wps:cNvSpPr>
+                    <wps:spPr bwMode="auto">
+                      <a:xfrm>
+                        <a:off x="0" y="0"/>
+                        <a:ext cx="5033010" cy="513715"/>
+                      </a:xfrm>
+                      <a:prstGeom prst="rect">
+                        <a:avLst/>
+                      </a:prstGeom>
+                      <a:noFill/>
+                      <a:ln w="9525">
+                        <a:noFill/>
+                        <a:miter lim="800000"/>
+                        <a:headEnd/>
+                        <a:tailEnd/>
+                      </a:ln>
+                    </wps:spPr>
+                    <wps:txbx>
+                      <w:txbxContent>
+                        <w:p>
+                          <w:pPr>
+                            <w:spacing w:before="40" w:after="50" w:line="240" w:lineRule="auto"/>
+                            <w:rPr>
+                              <w:sz w:val="19"/>
+                              <w:szCs w:val="19"/>
+                            </w:rPr>
+                          </w:pPr>
+                          <w:r>
+                            <w:rPr>
+                              <w:sz w:val="19"/>
+                              <w:szCs w:val="19"/>
+                            </w:rPr>
+                            <w:t xml:space="preserve">© </w:t>
+                          </w:r>
+                          <w:hyperlink r:id="rId3" w:history="1">
+                            <w:r>
+                              <w:rPr>
+                                <w:rStyle w:val="Hyperlink"/>
+                                <w:sz w:val="19"/>
+                                <w:szCs w:val="19"/>
+                              </w:rPr>
+                              <w:t>Software University Foundation</w:t>
+                            </w:r>
+                          </w:hyperlink>
+                          <w:r>
+                            <w:rPr>
+                              <w:sz w:val="19"/>
+                              <w:szCs w:val="19"/>
+                            </w:rPr>
+                            <w:t xml:space="preserve">. This work is licensed under the </w:t>
+                          </w:r>
+                          <w:hyperlink r:id="rId4" w:history="1">
+                            <w:r>
+                              <w:rPr>
+                                <w:rStyle w:val="Hyperlink"/>
+                                <w:sz w:val="19"/>
+                                <w:szCs w:val="19"/>
+                              </w:rPr>
+                              <w:t>CC-BY-NC-SA</w:t>
+                            </w:r>
+                          </w:hyperlink>
+                          <w:r>
+                            <w:rPr>
+                              <w:sz w:val="19"/>
+                              <w:szCs w:val="19"/>
+                            </w:rPr>
+                            <w:t xml:space="preserve"> license.</w:t>
+                          </w:r>
+                        </w:p>
+                        <w:p>
+                          <w:pPr>
+                            <w:spacing w:after="0" w:line="240" w:lineRule="auto"/>
+                            <w:ind w:left="567" w:firstLine="340"/>
+                            <w:rPr>
+                              <w:sz w:val="19"/>
+                              <w:szCs w:val="19"/>
+                            </w:rPr>
+                          </w:pPr>
+                          <w:r>
+                            <w:rPr>
+                              <w:noProof/>
+                              <w:sz w:val="20"/>
+                              <w:szCs w:val="20"/>
+                            </w:rPr>
+                            <w:drawing>
+                              <wp:inline distT="0" distB="0" distL="0" distR="0" wp14:anchorId="6E84799C" wp14:editId="6B3A44B7">
+                                <wp:extent cx="201930" cy="201930"/>
+                                <wp:effectExtent l="0" t="0" r="7620" b="7620"/>
+                                <wp:docPr id="21" name="Picture 21">
+                                  <a:hlinkClick xmlns:a="http://schemas.openxmlformats.org/drawingml/2006/main" r:id="rId1"/>
+                                </wp:docPr>
+                                <wp:cNvGraphicFramePr>
+                                  <a:graphicFrameLocks xmlns:a="http://schemas.openxmlformats.org/drawingml/2006/main" noChangeAspect="1"/>
+                                </wp:cNvGraphicFramePr>
+                                <a:graphic xmlns:a="http://schemas.openxmlformats.org/drawingml/2006/main">
+                                  <a:graphicData uri="http://schemas.openxmlformats.org/drawingml/2006/picture">
+                                    <pic:pic xmlns:pic="http://schemas.openxmlformats.org/drawingml/2006/picture">
+                                      <pic:nvPicPr>
+                                        <pic:cNvPr id="0" name="Picture 19">
+                                          <a:hlinkClick r:id="rId3"/>
+                                        </pic:cNvPr>
+                                        <pic:cNvPicPr>
+                                          <a:picLocks noChangeAspect="1" noChangeArrowheads="1"/>
+                                        </pic:cNvPicPr>
+                                      </pic:nvPicPr>
+                                      <pic:blipFill>
+                                        <a:blip r:embed="rId5">
+                                          <a:extLst>
+                                            <a:ext uri="{28A0092B-C50C-407E-A947-70E740481C1C}">
+                                              <a14:useLocalDpi xmlns:a14="http://schemas.microsoft.com/office/drawing/2010/main" val="0"/>
+                                            </a:ext>
+                                          </a:extLst>
+                                        </a:blip>
+                                        <a:srcRect/>
+                                        <a:stretch>
+                                          <a:fillRect/>
+                                        </a:stretch>
+                                      </pic:blipFill>
+                                      <pic:spPr bwMode="auto">
+                                        <a:xfrm>
+                                          <a:off x="0" y="0"/>
+                                          <a:ext cx="201930" cy="201930"/>
+                                        </a:xfrm>
+                                        <a:prstGeom prst="rect">
+                                          <a:avLst/>
+                                        </a:prstGeom>
+                                        <a:noFill/>
+                                        <a:ln>
+                                          <a:noFill/>
+                                        </a:ln>
+                                      </pic:spPr>
+                                    </pic:pic>
+                                  </a:graphicData>
+                                </a:graphic>
+                              </wp:inline>
+                            </w:drawing>
+                          </w:r>
+                          <w:r>
+                            <w:rPr>
+                              <w:sz w:val="19"/>
+                              <w:szCs w:val="19"/>
+                            </w:rPr>
+                            <w:t xml:space="preserve"> </w:t>
+                          </w:r>
+                          <w:r>
+                            <w:rPr>
+                              <w:sz w:val="19"/>
+                              <w:szCs w:val="19"/>
+                              <w:lang w:val="bg-BG"/>
+                            </w:rPr>
+                            <w:t xml:space="preserve">  </w:t>
+                          </w:r>
+                          <w:r>
+                            <w:rPr>
+                              <w:noProof/>
+                              <w:sz w:val="20"/>
+                              <w:szCs w:val="20"/>
+                            </w:rPr>
+                            <w:drawing>
+                              <wp:inline distT="0" distB="0" distL="0" distR="0" wp14:anchorId="356B01D0" wp14:editId="6531609A">
+                                <wp:extent cx="201930" cy="201930"/>
+                                <wp:effectExtent l="0" t="0" r="7620" b="7620"/>
+                                <wp:docPr id="22" name="Picture 22">
+                                  <a:hlinkClick xmlns:a="http://schemas.openxmlformats.org/drawingml/2006/main" r:id="rId6"/>
+                                </wp:docPr>
+                                <wp:cNvGraphicFramePr>
+                                  <a:graphicFrameLocks xmlns:a="http://schemas.openxmlformats.org/drawingml/2006/main" noChangeAspect="1"/>
+                                </wp:cNvGraphicFramePr>
+                                <a:graphic xmlns:a="http://schemas.openxmlformats.org/drawingml/2006/main">
+                                  <a:graphicData uri="http://schemas.openxmlformats.org/drawingml/2006/picture">
+                                    <pic:pic xmlns:pic="http://schemas.openxmlformats.org/drawingml/2006/picture">
+                                      <pic:nvPicPr>
+                                        <pic:cNvPr id="14" name="Picture 14">
+                                          <a:hlinkClick r:id="rId6"/>
+                                        </pic:cNvPr>
+                                        <pic:cNvPicPr>
+                                          <a:picLocks noChangeAspect="1" noChangeArrowheads="1"/>
+                                        </pic:cNvPicPr>
+                                      </pic:nvPicPr>
+                                      <pic:blipFill>
+                                        <a:blip r:embed="rId7">
+                                          <a:extLst>
+                                            <a:ext uri="{28A0092B-C50C-407E-A947-70E740481C1C}">
+                                              <a14:useLocalDpi xmlns:a14="http://schemas.microsoft.com/office/drawing/2010/main" val="0"/>
+                                            </a:ext>
+                                          </a:extLst>
+                                        </a:blip>
+                                        <a:stretch>
+                                          <a:fillRect/>
+                                        </a:stretch>
+                                      </pic:blipFill>
+                                      <pic:spPr bwMode="auto">
+                                        <a:xfrm>
+                                          <a:off x="0" y="0"/>
+                                          <a:ext cx="201930" cy="201930"/>
+                                        </a:xfrm>
+                                        <a:prstGeom prst="rect">
+                                          <a:avLst/>
+                                        </a:prstGeom>
+                                        <a:noFill/>
+                                        <a:ln>
+                                          <a:noFill/>
+                                        </a:ln>
+                                      </pic:spPr>
+                                    </pic:pic>
+                                  </a:graphicData>
+                                </a:graphic>
+                              </wp:inline>
+                            </w:drawing>
+                          </w:r>
+                          <w:r>
+                            <w:rPr>
+                              <w:sz w:val="19"/>
+                              <w:szCs w:val="19"/>
+                              <w:lang w:val="bg-BG"/>
+                            </w:rPr>
+                            <w:t xml:space="preserve">   </w:t>
+                          </w:r>
+                          <w:r>
+                            <w:rPr>
+                              <w:noProof/>
+                              <w:sz w:val="20"/>
+                              <w:szCs w:val="20"/>
+                            </w:rPr>
+                            <w:drawing>
+                              <wp:inline distT="0" distB="0" distL="0" distR="0" wp14:anchorId="3253DE32" wp14:editId="567FED5E">
+                                <wp:extent cx="201930" cy="201930"/>
+                                <wp:effectExtent l="0" t="0" r="7620" b="7620"/>
+                                <wp:docPr id="23" name="Picture 23" title="Software University @ Facebook">
+                                  <a:hlinkClick xmlns:a="http://schemas.openxmlformats.org/drawingml/2006/main" r:id="rId8"/>
+                                </wp:docPr>
+                                <wp:cNvGraphicFramePr/>
+                                <a:graphic xmlns:a="http://schemas.openxmlformats.org/drawingml/2006/main">
+                                  <a:graphicData uri="http://schemas.openxmlformats.org/drawingml/2006/picture">
+                                    <pic:pic xmlns:pic="http://schemas.openxmlformats.org/drawingml/2006/picture">
+                                      <pic:nvPicPr>
+                                        <pic:cNvPr id="18" name="Picture 18" title="Software University @ Facebook">
+                                          <a:hlinkClick r:id="rId8"/>
+                                        </pic:cNvPr>
+                                        <pic:cNvPicPr/>
+                                      </pic:nvPicPr>
+                                      <pic:blipFill>
+                                        <a:blip r:embed="rId9"/>
+                                        <a:stretch>
+                                          <a:fillRect/>
+                                        </a:stretch>
+                                      </pic:blipFill>
+                                      <pic:spPr>
+                                        <a:xfrm>
+                                          <a:off x="0" y="0"/>
+                                          <a:ext cx="201930" cy="201930"/>
+                                        </a:xfrm>
+                                        <a:prstGeom prst="rect">
+                                          <a:avLst/>
+                                        </a:prstGeom>
+                                      </pic:spPr>
+                                    </pic:pic>
+                                  </a:graphicData>
+                                </a:graphic>
+                              </wp:inline>
+                            </w:drawing>
+                          </w:r>
+                          <w:r>
+                            <w:rPr>
+                              <w:sz w:val="19"/>
+                              <w:szCs w:val="19"/>
+                            </w:rPr>
+                            <w:t xml:space="preserve">   </w:t>
+                          </w:r>
+                          <w:r>
+                            <w:rPr>
+                              <w:noProof/>
+                              <w:sz w:val="20"/>
+                              <w:szCs w:val="20"/>
+                            </w:rPr>
+                            <w:drawing>
+                              <wp:inline distT="0" distB="0" distL="0" distR="0" wp14:anchorId="04C21AC0" wp14:editId="2588E4EF">
+                                <wp:extent cx="201930" cy="201930"/>
+                                <wp:effectExtent l="0" t="0" r="7620" b="7620"/>
+                                <wp:docPr id="24" name="Picture 24" title="Software University @ Twitter">
+                                  <a:hlinkClick xmlns:a="http://schemas.openxmlformats.org/drawingml/2006/main" r:id="rId10"/>
+                                </wp:docPr>
+                                <wp:cNvGraphicFramePr/>
+                                <a:graphic xmlns:a="http://schemas.openxmlformats.org/drawingml/2006/main">
+                                  <a:graphicData uri="http://schemas.openxmlformats.org/drawingml/2006/picture">
+                                    <pic:pic xmlns:pic="http://schemas.openxmlformats.org/drawingml/2006/picture">
+                                      <pic:nvPicPr>
+                                        <pic:cNvPr id="15" name="Picture 15" title="Software University @ Twitter">
+                                          <a:hlinkClick r:id="rId10"/>
+                                        </pic:cNvPr>
+                                        <pic:cNvPicPr/>
+                                      </pic:nvPicPr>
+                                      <pic:blipFill>
+                                        <a:blip r:embed="rId11"/>
+                                        <a:stretch>
+                                          <a:fillRect/>
+                                        </a:stretch>
+                                      </pic:blipFill>
+                                      <pic:spPr>
+                                        <a:xfrm>
+                                          <a:off x="0" y="0"/>
+                                          <a:ext cx="201930" cy="201930"/>
+                                        </a:xfrm>
+                                        <a:prstGeom prst="rect">
+                                          <a:avLst/>
+                                        </a:prstGeom>
+                                      </pic:spPr>
+                                    </pic:pic>
+                                  </a:graphicData>
+                                </a:graphic>
+                              </wp:inline>
+                            </w:drawing>
+                          </w:r>
+                          <w:r>
+                            <w:rPr>
+                              <w:sz w:val="19"/>
+                              <w:szCs w:val="19"/>
+                            </w:rPr>
+                            <w:t xml:space="preserve">   </w:t>
+                          </w:r>
+                          <w:r>
+                            <w:rPr>
+                              <w:noProof/>
+                              <w:sz w:val="20"/>
+                              <w:szCs w:val="20"/>
+                            </w:rPr>
+                            <w:drawing>
+                              <wp:inline distT="0" distB="0" distL="0" distR="0" wp14:anchorId="0FC36C9C" wp14:editId="572A5099">
+                                <wp:extent cx="201930" cy="201930"/>
+                                <wp:effectExtent l="0" t="0" r="7620" b="7620"/>
+                                <wp:docPr id="26" name="Picture 26" title="Software University @ YouTube">
+                                  <a:hlinkClick xmlns:a="http://schemas.openxmlformats.org/drawingml/2006/main" r:id="rId12"/>
+                                </wp:docPr>
+                                <wp:cNvGraphicFramePr/>
+                                <a:graphic xmlns:a="http://schemas.openxmlformats.org/drawingml/2006/main">
+                                  <a:graphicData uri="http://schemas.openxmlformats.org/drawingml/2006/picture">
+                                    <pic:pic xmlns:pic="http://schemas.openxmlformats.org/drawingml/2006/picture">
+                                      <pic:nvPicPr>
+                                        <pic:cNvPr id="13" name="Picture 13" title="Software University @ YouTube">
+                                          <a:hlinkClick r:id="rId12"/>
+                                        </pic:cNvPr>
+                                        <pic:cNvPicPr/>
+                                      </pic:nvPicPr>
+                                      <pic:blipFill>
+                                        <a:blip r:embed="rId13"/>
+                                        <a:stretch>
+                                          <a:fillRect/>
+                                        </a:stretch>
+                                      </pic:blipFill>
+                                      <pic:spPr>
+                                        <a:xfrm>
+                                          <a:off x="0" y="0"/>
+                                          <a:ext cx="201930" cy="201930"/>
+                                        </a:xfrm>
+                                        <a:prstGeom prst="rect">
+                                          <a:avLst/>
+                                        </a:prstGeom>
+                                      </pic:spPr>
+                                    </pic:pic>
+                                  </a:graphicData>
+                                </a:graphic>
+                              </wp:inline>
+                            </w:drawing>
+                          </w:r>
+                          <w:r>
+                            <w:rPr>
+                              <w:sz w:val="19"/>
+                              <w:szCs w:val="19"/>
+                            </w:rPr>
+                            <w:t xml:space="preserve">   </w:t>
+                          </w:r>
+                          <w:r>
+                            <w:rPr>
+                              <w:noProof/>
+                              <w:sz w:val="20"/>
+                              <w:szCs w:val="20"/>
+                            </w:rPr>
+                            <w:drawing>
+                              <wp:inline distT="0" distB="0" distL="0" distR="0" wp14:anchorId="0D62D2B4" wp14:editId="233A040E">
+                                <wp:extent cx="201930" cy="201930"/>
+                                <wp:effectExtent l="0" t="0" r="7620" b="7620"/>
+                                <wp:docPr id="27" name="Picture 27">
+                                  <a:hlinkClick xmlns:a="http://schemas.openxmlformats.org/drawingml/2006/main" r:id="rId14"/>
+                                </wp:docPr>
+                                <wp:cNvGraphicFramePr>
+                                  <a:graphicFrameLocks xmlns:a="http://schemas.openxmlformats.org/drawingml/2006/main" noChangeAspect="1"/>
+                                </wp:cNvGraphicFramePr>
+                                <a:graphic xmlns:a="http://schemas.openxmlformats.org/drawingml/2006/main">
+                                  <a:graphicData uri="http://schemas.openxmlformats.org/drawingml/2006/picture">
+                                    <pic:pic xmlns:pic="http://schemas.openxmlformats.org/drawingml/2006/picture">
+                                      <pic:nvPicPr>
+                                        <pic:cNvPr id="0" name="Picture 12">
+                                          <a:hlinkClick r:id="rId14"/>
+                                        </pic:cNvPr>
+                                        <pic:cNvPicPr>
+                                          <a:picLocks noChangeAspect="1" noChangeArrowheads="1"/>
+                                        </pic:cNvPicPr>
+                                      </pic:nvPicPr>
+                                      <pic:blipFill>
+                                        <a:blip r:embed="rId15">
+                                          <a:extLst>
+                                            <a:ext uri="{28A0092B-C50C-407E-A947-70E740481C1C}">
+                                              <a14:useLocalDpi xmlns:a14="http://schemas.microsoft.com/office/drawing/2010/main" val="0"/>
+                                            </a:ext>
+                                          </a:extLst>
+                                        </a:blip>
+                                        <a:srcRect/>
+                                        <a:stretch>
+                                          <a:fillRect/>
+                                        </a:stretch>
+                                      </pic:blipFill>
+                                      <pic:spPr bwMode="auto">
+                                        <a:xfrm>
+                                          <a:off x="0" y="0"/>
+                                          <a:ext cx="201930" cy="201930"/>
+                                        </a:xfrm>
+                                        <a:prstGeom prst="rect">
+                                          <a:avLst/>
+                                        </a:prstGeom>
+                                        <a:noFill/>
+                                        <a:ln>
+                                          <a:noFill/>
+                                        </a:ln>
+                                      </pic:spPr>
+                                    </pic:pic>
+                                  </a:graphicData>
+                                </a:graphic>
+                              </wp:inline>
+                            </w:drawing>
+                          </w:r>
+                          <w:r>
+                            <w:rPr>
+                              <w:sz w:val="19"/>
+                              <w:szCs w:val="19"/>
+                            </w:rPr>
+                            <w:t xml:space="preserve">   </w:t>
+                          </w:r>
+                          <w:r>
+                            <w:rPr>
+                              <w:noProof/>
+                              <w:sz w:val="20"/>
+                              <w:szCs w:val="20"/>
+                            </w:rPr>
+                            <w:drawing>
+                              <wp:inline distT="0" distB="0" distL="0" distR="0" wp14:anchorId="03BA5D90" wp14:editId="1FA413F0">
+                                <wp:extent cx="198120" cy="198120"/>
+                                <wp:effectExtent l="0" t="0" r="0" b="0"/>
+                                <wp:docPr id="28" name="Picture 28">
+                                  <a:hlinkClick xmlns:a="http://schemas.openxmlformats.org/drawingml/2006/main" r:id="rId16"/>
+                                </wp:docPr>
+                                <wp:cNvGraphicFramePr>
+                                  <a:graphicFrameLocks xmlns:a="http://schemas.openxmlformats.org/drawingml/2006/main" noChangeAspect="1"/>
+                                </wp:cNvGraphicFramePr>
+                                <a:graphic xmlns:a="http://schemas.openxmlformats.org/drawingml/2006/main">
+                                  <a:graphicData uri="http://schemas.openxmlformats.org/drawingml/2006/picture">
+                                    <pic:pic xmlns:pic="http://schemas.openxmlformats.org/drawingml/2006/picture">
+                                      <pic:nvPicPr>
+                                        <pic:cNvPr id="10" name="Picture 10">
+                                          <a:hlinkClick r:id="rId16"/>
+                                        </pic:cNvPr>
+                                        <pic:cNvPicPr>
+                                          <a:picLocks noChangeAspect="1" noChangeArrowheads="1"/>
+                                        </pic:cNvPicPr>
+                                      </pic:nvPicPr>
+                                      <pic:blipFill>
+                                        <a:blip r:embed="rId17">
+                                          <a:extLst>
+                                            <a:ext uri="{28A0092B-C50C-407E-A947-70E740481C1C}">
+                                              <a14:useLocalDpi xmlns:a14="http://schemas.microsoft.com/office/drawing/2010/main" val="0"/>
+                                            </a:ext>
+                                          </a:extLst>
+                                        </a:blip>
+                                        <a:srcRect/>
+                                        <a:stretch>
+                                          <a:fillRect/>
+                                        </a:stretch>
+                                      </pic:blipFill>
+                                      <pic:spPr bwMode="auto">
+                                        <a:xfrm>
+                                          <a:off x="0" y="0"/>
+                                          <a:ext cx="198120" cy="198120"/>
+                                        </a:xfrm>
+                                        <a:prstGeom prst="rect">
+                                          <a:avLst/>
+                                        </a:prstGeom>
+                                        <a:noFill/>
+                                        <a:ln>
+                                          <a:noFill/>
+                                        </a:ln>
+                                      </pic:spPr>
+                                    </pic:pic>
+                                  </a:graphicData>
+                                </a:graphic>
+                              </wp:inline>
+                            </w:drawing>
+                          </w:r>
+                          <w:r>
+                            <w:rPr>
+                              <w:sz w:val="19"/>
+                              <w:szCs w:val="19"/>
+                            </w:rPr>
+                            <w:t xml:space="preserve">   </w:t>
+                          </w:r>
+                          <w:r>
+                            <w:rPr>
+                              <w:noProof/>
+                              <w:sz w:val="20"/>
+                              <w:szCs w:val="20"/>
+                            </w:rPr>
+                            <w:drawing>
+                              <wp:inline distT="0" distB="0" distL="0" distR="0" wp14:anchorId="749DA19F" wp14:editId="5E4E3CE2">
+                                <wp:extent cx="201930" cy="201930"/>
+                                <wp:effectExtent l="0" t="0" r="7620" b="7620"/>
+                                <wp:docPr id="29" name="Picture 29">
+                                  <a:hlinkClick xmlns:a="http://schemas.openxmlformats.org/drawingml/2006/main" r:id="rId18"/>
+                                </wp:docPr>
+                                <wp:cNvGraphicFramePr>
+                                  <a:graphicFrameLocks xmlns:a="http://schemas.openxmlformats.org/drawingml/2006/main" noChangeAspect="1"/>
+                                </wp:cNvGraphicFramePr>
+                                <a:graphic xmlns:a="http://schemas.openxmlformats.org/drawingml/2006/main">
+                                  <a:graphicData uri="http://schemas.openxmlformats.org/drawingml/2006/picture">
+                                    <pic:pic xmlns:pic="http://schemas.openxmlformats.org/drawingml/2006/picture">
+                                      <pic:nvPicPr>
+                                        <pic:cNvPr id="0" name="Picture 9">
+                                          <a:hlinkClick r:id="rId18"/>
+                                        </pic:cNvPr>
+                                        <pic:cNvPicPr>
+                                          <a:picLocks noChangeAspect="1" noChangeArrowheads="1"/>
+                                        </pic:cNvPicPr>
+                                      </pic:nvPicPr>
+                                      <pic:blipFill>
+                                        <a:blip r:embed="rId19">
+                                          <a:extLst>
+                                            <a:ext uri="{28A0092B-C50C-407E-A947-70E740481C1C}">
+                                              <a14:useLocalDpi xmlns:a14="http://schemas.microsoft.com/office/drawing/2010/main" val="0"/>
+                                            </a:ext>
+                                          </a:extLst>
+                                        </a:blip>
+                                        <a:srcRect/>
+                                        <a:stretch>
+                                          <a:fillRect/>
+                                        </a:stretch>
+                                      </pic:blipFill>
+                                      <pic:spPr bwMode="auto">
+                                        <a:xfrm>
+                                          <a:off x="0" y="0"/>
+                                          <a:ext cx="201930" cy="201930"/>
+                                        </a:xfrm>
+                                        <a:prstGeom prst="rect">
+                                          <a:avLst/>
+                                        </a:prstGeom>
+                                        <a:noFill/>
+                                        <a:ln>
+                                          <a:noFill/>
+                                        </a:ln>
+                                      </pic:spPr>
+                                    </pic:pic>
+                                  </a:graphicData>
+                                </a:graphic>
+                              </wp:inline>
+                            </w:drawing>
+                          </w:r>
+                          <w:r>
+                            <w:rPr>
+                              <w:sz w:val="19"/>
+                              <w:szCs w:val="19"/>
+                            </w:rPr>
+                            <w:t xml:space="preserve">   </w:t>
+                          </w:r>
+                          <w:r>
+                            <w:rPr>
+                              <w:noProof/>
+                              <w:sz w:val="20"/>
+                              <w:szCs w:val="20"/>
+                            </w:rPr>
+                            <w:drawing>
+                              <wp:inline distT="0" distB="0" distL="0" distR="0" wp14:anchorId="7A828822" wp14:editId="7CAD7EFA">
+                                <wp:extent cx="201930" cy="201930"/>
+                                <wp:effectExtent l="0" t="0" r="7620" b="7620"/>
+                                <wp:docPr id="30" name="Picture 30" title="Software University: Email Us">
+                                  <a:hlinkClick xmlns:a="http://schemas.openxmlformats.org/drawingml/2006/main" r:id="rId20"/>
+                                </wp:docPr>
+                                <wp:cNvGraphicFramePr/>
+                                <a:graphic xmlns:a="http://schemas.openxmlformats.org/drawingml/2006/main">
+                                  <a:graphicData uri="http://schemas.openxmlformats.org/drawingml/2006/picture">
+                                    <pic:pic xmlns:pic="http://schemas.openxmlformats.org/drawingml/2006/picture">
+                                      <pic:nvPicPr>
+                                        <pic:cNvPr id="8" name="Picture 8" title="Software University: Email Us">
+                                          <a:hlinkClick r:id="rId20"/>
+                                        </pic:cNvPr>
+                                        <pic:cNvPicPr/>
+                                      </pic:nvPicPr>
+                                      <pic:blipFill>
+                                        <a:blip r:embed="rId21"/>
+                                        <a:stretch>
+                                          <a:fillRect/>
+                                        </a:stretch>
+                                      </pic:blipFill>
+                                      <pic:spPr>
+                                        <a:xfrm>
+                                          <a:off x="0" y="0"/>
+                                          <a:ext cx="201930" cy="201930"/>
+                                        </a:xfrm>
+                                        <a:prstGeom prst="rect">
+                                          <a:avLst/>
+                                        </a:prstGeom>
+                                      </pic:spPr>
+                                    </pic:pic>
+                                  </a:graphicData>
+                                </a:graphic>
+                              </wp:inline>
+                            </w:drawing>
+                          </w:r>
+                        </w:p>
+                      </w:txbxContent>
+                    </wps:txbx>
+                    <wps:bodyPr rot="0" vert="horz" wrap="square" lIns="18000" tIns="43200" rIns="18000" bIns="18000" anchor="t" anchorCtr="0">
+                      <a:noAutofit/>
+                    </wps:bodyPr>
+                  </wps:wsp>
+                </a:graphicData>
+              </a:graphic>
+              <wp14:sizeRelH relativeFrom="page">
+                <wp14:pctWidth>0</wp14:pctWidth>
+              </wp14:sizeRelH>
+              <wp14:sizeRelV relativeFrom="page">
+                <wp14:pctHeight>0</wp14:pctHeight>
+              </wp14:sizeRelV>
+            </wp:anchor>
+          </w:drawing>
+        </mc:Choice>
+        <mc:Fallback>
+          <w:pict>
+            <v:shapetype w14:anchorId="262B8102" id="_x0000_t202" coordsize="21600,21600" o:spt="202" path="m,l,21600r21600,l21600,xe">
+              <v:stroke joinstyle="miter"/>
+              <v:path gradientshapeok="t" o:connecttype="rect"/>
+            </v:shapetype>
+            <v:shape id="Text Box 10" o:spid="_x0000_s1026" type="#_x0000_t202" style="position:absolute;margin-left:124.4pt;margin-top:6.7pt;width:396.3pt;height:40.45pt;z-index:251661312;visibility:visible;mso-wrap-style:square;mso-width-percent:0;mso-height-percent:0;mso-wrap-distance-left:9pt;mso-wrap-distance-top:0;mso-wrap-distance-right:9pt;mso-wrap-distance-bottom:0;mso-position-horizontal:absolute;mso-position-horizontal-relative:text;mso-position-vertical:absolute;mso-position-vertical-relative:text;mso-width-percent:0;mso-height-percent:0;mso-width-relative:page;mso-height-relative:page;v-text-anchor:top" o:gfxdata="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" filled="f" stroked="f">
+              <v:textbox inset=".5mm,1.2mm,.5mm,.5mm">
+                <w:txbxContent>
+                  <w:p>
+                    <w:pPr>
+                      <w:spacing w:before="40" w:after="50" w:line="240" w:lineRule="auto"/>
+                      <w:rPr>
+                        <w:sz w:val="19"/>
+                        <w:szCs w:val="19"/>
+                      </w:rPr>
+                    </w:pPr>
+                    <w:r>
+                      <w:rPr>
+                        <w:sz w:val="19"/>
+                        <w:szCs w:val="19"/>
+                      </w:rPr>
+                      <w:t xml:space="preserve">© </w:t>
+                    </w:r>
+                    <w:hyperlink r:id="rId22" w:history="1">
+                      <w:r>
+                        <w:rPr>
+                          <w:rStyle w:val="Hyperlink"/>
+                          <w:sz w:val="19"/>
+                          <w:szCs w:val="19"/>
+                        </w:rPr>
+                        <w:t>Software University Foundation</w:t>
+                      </w:r>
+                    </w:hyperlink>
+                    <w:r>
+                      <w:rPr>
+                        <w:sz w:val="19"/>
+                        <w:szCs w:val="19"/>
+                      </w:rPr>
+                      <w:t xml:space="preserve">. This work is licensed under the </w:t>
+                    </w:r>
+                    <w:hyperlink r:id="rId23" w:history="1">
+                      <w:r>
+                        <w:rPr>
+                          <w:rStyle w:val="Hyperlink"/>
+                          <w:sz w:val="19"/>
+                          <w:szCs w:val="19"/>
+                        </w:rPr>
+                        <w:t>CC-BY-NC-SA</w:t>
+                      </w:r>
+                    </w:hyperlink>
+                    <w:r>
+                      <w:rPr>
+                        <w:sz w:val="19"/>
+                        <w:szCs w:val="19"/>
+                      </w:rPr>
+                      <w:t xml:space="preserve"> license.</w:t>
+                    </w:r>
+                  </w:p>
+                  <w:p>
+                    <w:pPr>
+                      <w:spacing w:after="0" w:line="240" w:lineRule="auto"/>
+                      <w:ind w:left="567" w:firstLine="340"/>
+                      <w:rPr>
+                        <w:sz w:val="19"/>
+                        <w:szCs w:val="19"/>
+                      </w:rPr>
+                    </w:pPr>
+                    <w:r>
+                      <w:rPr>
+                        <w:noProof/>
+                        <w:sz w:val="20"/>
+                        <w:szCs w:val="20"/>
+                      </w:rPr>
+                      <w:drawing>
+                        <wp:inline distT="0" distB="0" distL="0" distR="0" wp14:anchorId="6E84799C" wp14:editId="6B3A44B7">
+                          <wp:extent cx="201930" cy="201930"/>
+                          <wp:effectExtent l="0" t="0" r="7620" b="7620"/>
+                          <wp:docPr id="21" name="Picture 21">
+                            <a:hlinkClick xmlns:a="http://schemas.openxmlformats.org/drawingml/2006/main" r:id="rId1"/>
+                          </wp:docPr>
+                          <wp:cNvGraphicFramePr>
+                            <a:graphicFrameLocks xmlns:a="http://schemas.openxmlformats.org/drawingml/2006/main" noChangeAspect="1"/>
+                          </wp:cNvGraphicFramePr>
+                          <a:graphic xmlns:a="http://schemas.openxmlformats.org/drawingml/2006/main">
+                            <a:graphicData uri="http://schemas.openxmlformats.org/drawingml/2006/picture">
+                              <pic:pic xmlns:pic="http://schemas.openxmlformats.org/drawingml/2006/picture">
+                                <pic:nvPicPr>
+                                  <pic:cNvPr id="0" name="Picture 19">
+                                    <a:hlinkClick r:id="rId1"/>
+                                  </pic:cNvPr>
+                                  <pic:cNvPicPr>
+                                    <a:picLocks noChangeAspect="1" noChangeArrowheads="1"/>
+                                  </pic:cNvPicPr>
+                                </pic:nvPicPr>
+                                <pic:blipFill>
+                                  <a:blip r:embed="rId5">
+                                    <a:extLst>
+                                      <a:ext uri="{28A0092B-C50C-407E-A947-70E740481C1C}">
+                                        <a14:useLocalDpi xmlns:a14="http://schemas.microsoft.com/office/drawing/2010/main" val="0"/>
+                                      </a:ext>
+                                    </a:extLst>
+                                  </a:blip>
+                                  <a:srcRect/>
+                                  <a:stretch>
+                                    <a:fillRect/>
+                                  </a:stretch>
+                                </pic:blipFill>
+                                <pic:spPr bwMode="auto">
+                                  <a:xfrm>
+                                    <a:off x="0" y="0"/>
+                                    <a:ext cx="201930" cy="201930"/>
+                                  </a:xfrm>
+                                  <a:prstGeom prst="rect">
+                                    <a:avLst/>
+                                  </a:prstGeom>
+                                  <a:noFill/>
+                                  <a:ln>
+                                    <a:noFill/>
+                                  </a:ln>
+                                </pic:spPr>
+                              </pic:pic>
+                            </a:graphicData>
+                          </a:graphic>
+                        </wp:inline>
+                      </w:drawing>
+                    </w:r>
+                    <w:r>
+                      <w:rPr>
+                        <w:sz w:val="19"/>
+                        <w:szCs w:val="19"/>
+                      </w:rPr>
+                      <w:t xml:space="preserve"> </w:t>
+                    </w:r>
+                    <w:r>
+                      <w:rPr>
+                        <w:sz w:val="19"/>
+                        <w:szCs w:val="19"/>
+                        <w:lang w:val="bg-BG"/>
+                      </w:rPr>
+                      <w:t xml:space="preserve">  </w:t>
+                    </w:r>
+                    <w:r>
+                      <w:rPr>
+                        <w:noProof/>
+                        <w:sz w:val="20"/>
+                        <w:szCs w:val="20"/>
+                      </w:rPr>
+                      <w:drawing>
+                        <wp:inline distT="0" distB="0" distL="0" distR="0" wp14:anchorId="356B01D0" wp14:editId="6531609A">
+                          <wp:extent cx="201930" cy="201930"/>
+                          <wp:effectExtent l="0" t="0" r="7620" b="7620"/>
+                          <wp:docPr id="22" name="Picture 22">
+                            <a:hlinkClick xmlns:a="http://schemas.openxmlformats.org/drawingml/2006/main" r:id="rId6"/>
+                          </wp:docPr>
+                          <wp:cNvGraphicFramePr>
+                            <a:graphicFrameLocks xmlns:a="http://schemas.openxmlformats.org/drawingml/2006/main" noChangeAspect="1"/>
+                          </wp:cNvGraphicFramePr>
+                          <a:graphic xmlns:a="http://schemas.openxmlformats.org/drawingml/2006/main">
+                            <a:graphicData uri="http://schemas.openxmlformats.org/drawingml/2006/picture">
+                              <pic:pic xmlns:pic="http://schemas.openxmlformats.org/drawingml/2006/picture">
+                                <pic:nvPicPr>
+                                  <pic:cNvPr id="14" name="Picture 14">
+                                    <a:hlinkClick r:id="rId6"/>
+                                  </pic:cNvPr>
+                                  <pic:cNvPicPr>
+                                    <a:picLocks noChangeAspect="1" noChangeArrowheads="1"/>
+                                  </pic:cNvPicPr>
+                                </pic:nvPicPr>
+                                <pic:blipFill>
+                                  <a:blip r:embed="rId7">
+                                    <a:extLst>
+                                      <a:ext uri="{28A0092B-C50C-407E-A947-70E740481C1C}">
+                                        <a14:useLocalDpi xmlns:a14="http://schemas.microsoft.com/office/drawing/2010/main" val="0"/>
+                                      </a:ext>
+                                    </a:extLst>
+                                  </a:blip>
+                                  <a:stretch>
+                                    <a:fillRect/>
+                                  </a:stretch>
+                                </pic:blipFill>
+                                <pic:spPr bwMode="auto">
+                                  <a:xfrm>
+                                    <a:off x="0" y="0"/>
+                                    <a:ext cx="201930" cy="201930"/>
+                                  </a:xfrm>
+                                  <a:prstGeom prst="rect">
+                                    <a:avLst/>
+                                  </a:prstGeom>
+                                  <a:noFill/>
+                                  <a:ln>
+                                    <a:noFill/>
+                                  </a:ln>
+                                </pic:spPr>
+                              </pic:pic>
+                            </a:graphicData>
+                          </a:graphic>
+                        </wp:inline>
+                      </w:drawing>
+                    </w:r>
+                    <w:r>
+                      <w:rPr>
+                        <w:sz w:val="19"/>
+                        <w:szCs w:val="19"/>
+                        <w:lang w:val="bg-BG"/>
+                      </w:rPr>
+                      <w:t xml:space="preserve">   </w:t>
+                    </w:r>
+                    <w:r>
+                      <w:rPr>
+                        <w:noProof/>
+                        <w:sz w:val="20"/>
+                        <w:szCs w:val="20"/>
+                      </w:rPr>
+                      <w:drawing>
+                        <wp:inline distT="0" distB="0" distL="0" distR="0" wp14:anchorId="3253DE32" wp14:editId="567FED5E">
+                          <wp:extent cx="201930" cy="201930"/>
+                          <wp:effectExtent l="0" t="0" r="7620" b="7620"/>
+                          <wp:docPr id="23" name="Picture 23" title="Software University @ Facebook">
+                            <a:hlinkClick xmlns:a="http://schemas.openxmlformats.org/drawingml/2006/main" r:id="rId8"/>
+                          </wp:docPr>
+                          <wp:cNvGraphicFramePr/>
+                          <a:graphic xmlns:a="http://schemas.openxmlformats.org/drawingml/2006/main">
+                            <a:graphicData uri="http://schemas.openxmlformats.org/drawingml/2006/picture">
+                              <pic:pic xmlns:pic="http://schemas.openxmlformats.org/drawingml/2006/picture">
+                                <pic:nvPicPr>
+                                  <pic:cNvPr id="18" name="Picture 18" title="Software University @ Facebook">
+                                    <a:hlinkClick r:id="rId8"/>
+                                  </pic:cNvPr>
+                                  <pic:cNvPicPr/>
+                                </pic:nvPicPr>
+                                <pic:blipFill>
+                                  <a:blip r:embed="rId9"/>
+                                  <a:stretch>
+                                    <a:fillRect/>
+                                  </a:stretch>
+                                </pic:blipFill>
+                                <pic:spPr>
+                                  <a:xfrm>
+                                    <a:off x="0" y="0"/>
+                                    <a:ext cx="201930" cy="201930"/>
+                                  </a:xfrm>
+                                  <a:prstGeom prst="rect">
+                                    <a:avLst/>
+                                  </a:prstGeom>
+                                </pic:spPr>
+                              </pic:pic>
+                            </a:graphicData>
+                          </a:graphic>
+                        </wp:inline>
+                      </w:drawing>
+                    </w:r>
+                    <w:r>
+                      <w:rPr>
+                        <w:sz w:val="19"/>
+                        <w:szCs w:val="19"/>
+                      </w:rPr>
+                      <w:t xml:space="preserve">   </w:t>
+                    </w:r>
+                    <w:r>
+                      <w:rPr>
+                        <w:noProof/>
+                        <w:sz w:val="20"/>
+                        <w:szCs w:val="20"/>
+                      </w:rPr>
+                      <w:drawing>
+                        <wp:inline distT="0" distB="0" distL="0" distR="0" wp14:anchorId="04C21AC0" wp14:editId="2588E4EF">
+                          <wp:extent cx="201930" cy="201930"/>
+                          <wp:effectExtent l="0" t="0" r="7620" b="7620"/>
+                          <wp:docPr id="24" name="Picture 24" title="Software University @ Twitter">
+                            <a:hlinkClick xmlns:a="http://schemas.openxmlformats.org/drawingml/2006/main" r:id="rId10"/>
+                          </wp:docPr>
+                          <wp:cNvGraphicFramePr/>
+                          <a:graphic xmlns:a="http://schemas.openxmlformats.org/drawingml/2006/main">
+                            <a:graphicData uri="http://schemas.openxmlformats.org/drawingml/2006/picture">
+                              <pic:pic xmlns:pic="http://schemas.openxmlformats.org/drawingml/2006/picture">
+                                <pic:nvPicPr>
+                                  <pic:cNvPr id="15" name="Picture 15" title="Software University @ Twitter">
+                                    <a:hlinkClick r:id="rId10"/>
+                                  </pic:cNvPr>
+                                  <pic:cNvPicPr/>
+                                </pic:nvPicPr>
+                                <pic:blipFill>
+                                  <a:blip r:embed="rId11"/>
+                                  <a:stretch>
+                                    <a:fillRect/>
+                                  </a:stretch>
+                                </pic:blipFill>
+                                <pic:spPr>
+                                  <a:xfrm>
+                                    <a:off x="0" y="0"/>
+                                    <a:ext cx="201930" cy="201930"/>
+                                  </a:xfrm>
+                                  <a:prstGeom prst="rect">
+                                    <a:avLst/>
+                                  </a:prstGeom>
+                                </pic:spPr>
+                              </pic:pic>
+                            </a:graphicData>
+                          </a:graphic>
+                        </wp:inline>
+                      </w:drawing>
+                    </w:r>
+                    <w:r>
+                      <w:rPr>
+                        <w:sz w:val="19"/>
+                        <w:szCs w:val="19"/>
+                      </w:rPr>
+                      <w:t xml:space="preserve">   </w:t>
+                    </w:r>
+                    <w:r>
+                      <w:rPr>
+                        <w:noProof/>
+                        <w:sz w:val="20"/>
+                        <w:szCs w:val="20"/>
+                      </w:rPr>
+                      <w:drawing>
+                        <wp:inline distT="0" distB="0" distL="0" distR="0" wp14:anchorId="0FC36C9C" wp14:editId="572A5099">
+                          <wp:extent cx="201930" cy="201930"/>
+                          <wp:effectExtent l="0" t="0" r="7620" b="7620"/>
+                          <wp:docPr id="26" name="Picture 26" title="Software University @ YouTube">
+                            <a:hlinkClick xmlns:a="http://schemas.openxmlformats.org/drawingml/2006/main" r:id="rId12"/>
+                          </wp:docPr>
+                          <wp:cNvGraphicFramePr/>
+                          <a:graphic xmlns:a="http://schemas.openxmlformats.org/drawingml/2006/main">
+                            <a:graphicData uri="http://schemas.openxmlformats.org/drawingml/2006/picture">
+                              <pic:pic xmlns:pic="http://schemas.openxmlformats.org/drawingml/2006/picture">
+                                <pic:nvPicPr>
+                                  <pic:cNvPr id="13" name="Picture 13" title="Software University @ YouTube">
+                                    <a:hlinkClick r:id="rId12"/>
+                                  </pic:cNvPr>
+                                  <pic:cNvPicPr/>
+                                </pic:nvPicPr>
+                                <pic:blipFill>
+                                  <a:blip r:embed="rId13"/>
+                                  <a:stretch>
+                                    <a:fillRect/>
+                                  </a:stretch>
+                                </pic:blipFill>
+                                <pic:spPr>
+                                  <a:xfrm>
+                                    <a:off x="0" y="0"/>
+                                    <a:ext cx="201930" cy="201930"/>
+                                  </a:xfrm>
+                                  <a:prstGeom prst="rect">
+                                    <a:avLst/>
+                                  </a:prstGeom>
+                                </pic:spPr>
+                              </pic:pic>
+                            </a:graphicData>
+                          </a:graphic>
+                        </wp:inline>
+                      </w:drawing>
+                    </w:r>
+                    <w:r>
+                      <w:rPr>
+                        <w:sz w:val="19"/>
+                        <w:szCs w:val="19"/>
+                      </w:rPr>
+                      <w:t xml:space="preserve">   </w:t>
+                    </w:r>
+                    <w:r>
+                      <w:rPr>
+                        <w:noProof/>
+                        <w:sz w:val="20"/>
+                        <w:szCs w:val="20"/>
+                      </w:rPr>
+                      <w:drawing>
+                        <wp:inline distT="0" distB="0" distL="0" distR="0" wp14:anchorId="0D62D2B4" wp14:editId="233A040E">
+                          <wp:extent cx="201930" cy="201930"/>
+                          <wp:effectExtent l="0" t="0" r="7620" b="7620"/>
+                          <wp:docPr id="27" name="Picture 27">
+                            <a:hlinkClick xmlns:a="http://schemas.openxmlformats.org/drawingml/2006/main" r:id="rId14"/>
+                          </wp:docPr>
+                          <wp:cNvGraphicFramePr>
+                            <a:graphicFrameLocks xmlns:a="http://schemas.openxmlformats.org/drawingml/2006/main" noChangeAspect="1"/>
+                          </wp:cNvGraphicFramePr>
+                          <a:graphic xmlns:a="http://schemas.openxmlformats.org/drawingml/2006/main">
+                            <a:graphicData uri="http://schemas.openxmlformats.org/drawingml/2006/picture">
+                              <pic:pic xmlns:pic="http://schemas.openxmlformats.org/drawingml/2006/picture">
+                                <pic:nvPicPr>
+                                  <pic:cNvPr id="0" name="Picture 12">
+                                    <a:hlinkClick r:id="rId14"/>
+                                  </pic:cNvPr>
+                                  <pic:cNvPicPr>
+                                    <a:picLocks noChangeAspect="1" noChangeArrowheads="1"/>
+                                  </pic:cNvPicPr>
+                                </pic:nvPicPr>
+                                <pic:blipFill>
+                                  <a:blip r:embed="rId15">
+                                    <a:extLst>
+                                      <a:ext uri="{28A0092B-C50C-407E-A947-70E740481C1C}">
+                                        <a14:useLocalDpi xmlns:a14="http://schemas.microsoft.com/office/drawing/2010/main" val="0"/>
+                                      </a:ext>
+                                    </a:extLst>
+                                  </a:blip>
+                                  <a:srcRect/>
+                                  <a:stretch>
+                                    <a:fillRect/>
+                                  </a:stretch>
+                                </pic:blipFill>
+                                <pic:spPr bwMode="auto">
+                                  <a:xfrm>
+                                    <a:off x="0" y="0"/>
+                                    <a:ext cx="201930" cy="201930"/>
+                                  </a:xfrm>
+                                  <a:prstGeom prst="rect">
+                                    <a:avLst/>
+                                  </a:prstGeom>
+                                  <a:noFill/>
+                                  <a:ln>
+                                    <a:noFill/>
+                                  </a:ln>
+                                </pic:spPr>
+                              </pic:pic>
+                            </a:graphicData>
+                          </a:graphic>
+                        </wp:inline>
+                      </w:drawing>
+                    </w:r>
+                    <w:r>
+                      <w:rPr>
+                        <w:sz w:val="19"/>
+                        <w:szCs w:val="19"/>
+                      </w:rPr>
+                      <w:t xml:space="preserve">   </w:t>
+                    </w:r>
+                    <w:r>
+                      <w:rPr>
+                        <w:noProof/>
+                        <w:sz w:val="20"/>
+                        <w:szCs w:val="20"/>
+                      </w:rPr>
+                      <w:drawing>
+                        <wp:inline distT="0" distB="0" distL="0" distR="0" wp14:anchorId="03BA5D90" wp14:editId="1FA413F0">
+                          <wp:extent cx="198120" cy="198120"/>
+                          <wp:effectExtent l="0" t="0" r="0" b="0"/>
+                          <wp:docPr id="28" name="Picture 28">
+                            <a:hlinkClick xmlns:a="http://schemas.openxmlformats.org/drawingml/2006/main" r:id="rId16"/>
+                          </wp:docPr>
+                          <wp:cNvGraphicFramePr>
+                            <a:graphicFrameLocks xmlns:a="http://schemas.openxmlformats.org/drawingml/2006/main" noChangeAspect="1"/>
+                          </wp:cNvGraphicFramePr>
+                          <a:graphic xmlns:a="http://schemas.openxmlformats.org/drawingml/2006/main">
+                            <a:graphicData uri="http://schemas.openxmlformats.org/drawingml/2006/picture">
+                              <pic:pic xmlns:pic="http://schemas.openxmlformats.org/drawingml/2006/picture">
+                                <pic:nvPicPr>
+                                  <pic:cNvPr id="10" name="Picture 10">
+                                    <a:hlinkClick r:id="rId16"/>
+                                  </pic:cNvPr>
+                                  <pic:cNvPicPr>
+                                    <a:picLocks noChangeAspect="1" noChangeArrowheads="1"/>
+                                  </pic:cNvPicPr>
+                                </pic:nvPicPr>
+                                <pic:blipFill>
+                                  <a:blip r:embed="rId17">
+                                    <a:extLst>
+                                      <a:ext uri="{28A0092B-C50C-407E-A947-70E740481C1C}">
+                                        <a14:useLocalDpi xmlns:a14="http://schemas.microsoft.com/office/drawing/2010/main" val="0"/>
+                                      </a:ext>
+                                    </a:extLst>
+                                  </a:blip>
+                                  <a:srcRect/>
+                                  <a:stretch>
+                                    <a:fillRect/>
+                                  </a:stretch>
+                                </pic:blipFill>
+                                <pic:spPr bwMode="auto">
+                                  <a:xfrm>
+                                    <a:off x="0" y="0"/>
+                                    <a:ext cx="198120" cy="198120"/>
+                                  </a:xfrm>
+                                  <a:prstGeom prst="rect">
+                                    <a:avLst/>
+                                  </a:prstGeom>
+                                  <a:noFill/>
+                                  <a:ln>
+                                    <a:noFill/>
+                                  </a:ln>
+                                </pic:spPr>
+                              </pic:pic>
+                            </a:graphicData>
+                          </a:graphic>
+                        </wp:inline>
+                      </w:drawing>
+                    </w:r>
+                    <w:r>
+                      <w:rPr>
+                        <w:sz w:val="19"/>
+                        <w:szCs w:val="19"/>
+                      </w:rPr>
+                      <w:t xml:space="preserve">   </w:t>
+                    </w:r>
+                    <w:r>
+                      <w:rPr>
+                        <w:noProof/>
+                        <w:sz w:val="20"/>
+                        <w:szCs w:val="20"/>
+                      </w:rPr>
+                      <w:drawing>
+                        <wp:inline distT="0" distB="0" distL="0" distR="0" wp14:anchorId="749DA19F" wp14:editId="5E4E3CE2">
+                          <wp:extent cx="201930" cy="201930"/>
+                          <wp:effectExtent l="0" t="0" r="7620" b="7620"/>
+                          <wp:docPr id="29" name="Picture 29">
+                            <a:hlinkClick xmlns:a="http://schemas.openxmlformats.org/drawingml/2006/main" r:id="rId18"/>
+                          </wp:docPr>
+                          <wp:cNvGraphicFramePr>
+                            <a:graphicFrameLocks xmlns:a="http://schemas.openxmlformats.org/drawingml/2006/main" noChangeAspect="1"/>
+                          </wp:cNvGraphicFramePr>
+                          <a:graphic xmlns:a="http://schemas.openxmlformats.org/drawingml/2006/main">
+                            <a:graphicData uri="http://schemas.openxmlformats.org/drawingml/2006/picture">
+                              <pic:pic xmlns:pic="http://schemas.openxmlformats.org/drawingml/2006/picture">
+                                <pic:nvPicPr>
+                                  <pic:cNvPr id="0" name="Picture 9">
+                                    <a:hlinkClick r:id="rId18"/>
+                                  </pic:cNvPr>
+                                  <pic:cNvPicPr>
+                                    <a:picLocks noChangeAspect="1" noChangeArrowheads="1"/>
+                                  </pic:cNvPicPr>
+                                </pic:nvPicPr>
+                                <pic:blipFill>
+                                  <a:blip r:embed="rId19">
+                                    <a:extLst>
+                                      <a:ext uri="{28A0092B-C50C-407E-A947-70E740481C1C}">
+                                        <a14:useLocalDpi xmlns:a14="http://schemas.microsoft.com/office/drawing/2010/main" val="0"/>
+                                      </a:ext>
+                                    </a:extLst>
+                                  </a:blip>
+                                  <a:srcRect/>
+                                  <a:stretch>
+                                    <a:fillRect/>
+                                  </a:stretch>
+                                </pic:blipFill>
+                                <pic:spPr bwMode="auto">
+                                  <a:xfrm>
+                                    <a:off x="0" y="0"/>
+                                    <a:ext cx="201930" cy="201930"/>
+                                  </a:xfrm>
+                                  <a:prstGeom prst="rect">
+                                    <a:avLst/>
+                                  </a:prstGeom>
+                                  <a:noFill/>
+                                  <a:ln>
+                                    <a:noFill/>
+                                  </a:ln>
+                                </pic:spPr>
+                              </pic:pic>
+                            </a:graphicData>
+                          </a:graphic>
+                        </wp:inline>
+                      </w:drawing>
+                    </w:r>
+                    <w:r>
+                      <w:rPr>
+                        <w:sz w:val="19"/>
+                        <w:szCs w:val="19"/>
+                      </w:rPr>
+                      <w:t xml:space="preserve">   </w:t>
+                    </w:r>
+                    <w:r>
+                      <w:rPr>
+                        <w:noProof/>
+                        <w:sz w:val="20"/>
+                        <w:szCs w:val="20"/>
+                      </w:rPr>
+                      <w:drawing>
+                        <wp:inline distT="0" distB="0" distL="0" distR="0" wp14:anchorId="7A828822" wp14:editId="7CAD7EFA">
+                          <wp:extent cx="201930" cy="201930"/>
+                          <wp:effectExtent l="0" t="0" r="7620" b="7620"/>
+                          <wp:docPr id="30" name="Picture 30" title="Software University: Email Us">
+                            <a:hlinkClick xmlns:a="http://schemas.openxmlformats.org/drawingml/2006/main" r:id="rId20"/>
+                          </wp:docPr>
+                          <wp:cNvGraphicFramePr/>
+                          <a:graphic xmlns:a="http://schemas.openxmlformats.org/drawingml/2006/main">
+                            <a:graphicData uri="http://schemas.openxmlformats.org/drawingml/2006/picture">
+                              <pic:pic xmlns:pic="http://schemas.openxmlformats.org/drawingml/2006/picture">
+                                <pic:nvPicPr>
+                                  <pic:cNvPr id="8" name="Picture 8" title="Software University: Email Us">
+                                    <a:hlinkClick r:id="rId20"/>
+                                  </pic:cNvPr>
+                                  <pic:cNvPicPr/>
+                                </pic:nvPicPr>
+                                <pic:blipFill>
+                                  <a:blip r:embed="rId21"/>
+                                  <a:stretch>
+                                    <a:fillRect/>
+                                  </a:stretch>
+                                </pic:blipFill>
+                                <pic:spPr>
+                                  <a:xfrm>
+                                    <a:off x="0" y="0"/>
+                                    <a:ext cx="201930" cy="201930"/>
+                                  </a:xfrm>
+                                  <a:prstGeom prst="rect">
+                                    <a:avLst/>
+                                  </a:prstGeom>
+                                </pic:spPr>
+                              </pic:pic>
+                            </a:graphicData>
+                          </a:graphic>
+                        </wp:inline>
+                      </w:drawing>
+                    </w:r>
+                  </w:p>
+                </w:txbxContent>
+              </v:textbox>
+            </v:shape>
+          </w:pict>
+        </mc:Fallback>
+      </mc:AlternateContent>
+    </w:r>
+    <w:r>
+      <w:rPr>
+        <w:noProof/>
+      </w:rPr>
+      <mc:AlternateContent>
+        <mc:Choice Requires="wps">
+          <w:drawing>
+            <wp:anchor distT="0" distB="0" distL="114300" distR="114300" simplePos="0" relativeHeight="251662336" behindDoc="0" locked="0" layoutInCell="1" allowOverlap="1" wp14:anchorId="37320C03" wp14:editId="1603B020">
+              <wp:simplePos x="0" y="0"/>
+              <wp:positionH relativeFrom="column">
+                <wp:posOffset>1589405</wp:posOffset>
+              </wp:positionH>
+              <wp:positionV relativeFrom="paragraph">
+                <wp:posOffset>342265</wp:posOffset>
+              </wp:positionV>
+              <wp:extent cx="569595" cy="200025"/>
+              <wp:effectExtent l="0" t="0" r="1905" b="9525"/>
+              <wp:wrapNone/>
+              <wp:docPr id="20" name="Text Box 20"/>
+              <wp:cNvGraphicFramePr/>
+              <a:graphic xmlns:a="http://schemas.openxmlformats.org/drawingml/2006/main">
+                <a:graphicData uri="http://schemas.microsoft.com/office/word/2010/wordprocessingShape">
+                  <wps:wsp>
+                    <wps:cNvSpPr txBox="1"/>
+                    <wps:spPr>
+                      <a:xfrm>
+                        <a:off x="0" y="0"/>
+                        <a:ext cx="569595" cy="200025"/>
+                      </a:xfrm>
+                      <a:prstGeom prst="rect">
+                        <a:avLst/>
+                      </a:prstGeom>
+                      <a:noFill/>
+                      <a:ln w="6350">
+                        <a:noFill/>
+                      </a:ln>
+                      <a:effectLst/>
+                    </wps:spPr>
+                    <wps:style>
+                      <a:lnRef idx="0">
+                        <a:schemeClr val="accent1"/>
+                      </a:lnRef>
+                      <a:fillRef idx="0">
+                        <a:schemeClr val="accent1"/>
+                      </a:fillRef>
+                      <a:effectRef idx="0">
+                        <a:schemeClr val="accent1"/>
+                      </a:effectRef>
+                      <a:fontRef idx="minor">
+                        <a:schemeClr val="dk1"/>
+                      </a:fontRef>
+                    </wps:style>
+                    <wps:txbx>
+                      <w:txbxContent>
+                        <w:p>
+                          <w:pPr>
+                            <w:spacing w:after="0" w:line="240" w:lineRule="auto"/>
+                          </w:pPr>
+                          <w:r>
+                            <w:rPr>
+                              <w:sz w:val="19"/>
+                              <w:szCs w:val="19"/>
+                            </w:rPr>
+                            <w:t>Follow us:</w:t>
+                          </w:r>
+                        </w:p>
+                      </w:txbxContent>
+                    </wps:txbx>
+                    <wps:bodyPr rot="0" spcFirstLastPara="0" vertOverflow="overflow" horzOverflow="overflow" vert="horz" wrap="square" lIns="18000" tIns="0" rIns="0" bIns="0" numCol="1" spcCol="0" rtlCol="0" fromWordArt="0" anchor="ctr" anchorCtr="0" forceAA="0" compatLnSpc="1">
+                      <a:prstTxWarp prst="textNoShape">
+                        <a:avLst/>
+                      </a:prstTxWarp>
+                      <a:noAutofit/>
+                    </wps:bodyPr>
+                  </wps:wsp>
+                </a:graphicData>
+              </a:graphic>
+              <wp14:sizeRelH relativeFrom="page">
+                <wp14:pctWidth>0</wp14:pctWidth>
+              </wp14:sizeRelH>
+              <wp14:sizeRelV relativeFrom="page">
+                <wp14:pctHeight>0</wp14:pctHeight>
+              </wp14:sizeRelV>
+            </wp:anchor>
+          </w:drawing>
+        </mc:Choice>
+        <mc:Fallback>
+          <w:pict>
+            <v:shape w14:anchorId="37320C03" id="Text Box 20" o:spid="_x0000_s1027" type="#_x0000_t202" style="position:absolute;margin-left:125.15pt;margin-top:26.95pt;width:44.85pt;height:15.75pt;z-index:251662336;visibility:visible;mso-wrap-style:square;mso-width-percent:0;mso-height-percent:0;mso-wrap-distance-left:9pt;mso-wrap-distance-top:0;mso-wrap-distance-right:9pt;mso-wrap-distance-bottom:0;mso-position-horizontal:absolute;mso-position-horizontal-relative:text;mso-position-vertical:absolute;mso-position-vertical-relative:text;mso-width-percent:0;mso-height-percent:0;mso-width-relative:page;mso-height-relative:page;v-text-anchor:middle" o:gfxdata="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" filled="f" stroked="f" strokeweight=".5pt">
+              <v:textbox inset=".5mm,0,0,0">
+                <w:txbxContent>
+                  <w:p>
+                    <w:pPr>
+                      <w:spacing w:after="0" w:line="240" w:lineRule="auto"/>
+                    </w:pPr>
+                    <w:r>
+                      <w:rPr>
+                        <w:sz w:val="19"/>
+                        <w:szCs w:val="19"/>
+                      </w:rPr>
+                      <w:t>Follow us:</w:t>
+                    </w:r>
+                  </w:p>
+                </w:txbxContent>
+              </v:textbox>
+            </v:shape>
+          </w:pict>
+        </mc:Fallback>
+      </mc:AlternateContent>
+    </w:r>
+    <w:r>
+      <w:rPr>
+        <w:noProof/>
+      </w:rPr>
+      <mc:AlternateContent>
+        <mc:Choice Requires="wps">
+          <w:drawing>
+            <wp:anchor distT="0" distB="0" distL="114300" distR="114300" simplePos="0" relativeHeight="251663360" behindDoc="0" locked="0" layoutInCell="1" allowOverlap="1" wp14:anchorId="268877B8" wp14:editId="5C659B3E">
               <wp:simplePos x="0" y="0"/>
               <wp:positionH relativeFrom="column">
                 <wp:posOffset>5647055</wp:posOffset>
@@ -491,7 +1774,7 @@
               <wp:extent cx="900430" cy="201930"/>
               <wp:effectExtent l="0" t="0" r="13970" b="7620"/>
               <wp:wrapNone/>
-              <wp:docPr id="3" name="Text Box 3"/>
+              <wp:docPr id="4" name="Text Box 4"/>
               <wp:cNvGraphicFramePr/>
               <a:graphic xmlns:a="http://schemas.openxmlformats.org/drawingml/2006/main">
                 <a:graphicData uri="http://schemas.microsoft.com/office/word/2010/wordprocessingShape">
@@ -634,16 +1917,18 @@
                   </wps:wsp>
                 </a:graphicData>
               </a:graphic>
+              <wp14:sizeRelH relativeFrom="page">
+                <wp14:pctWidth>0</wp14:pctWidth>
+              </wp14:sizeRelH>
+              <wp14:sizeRelV relativeFrom="page">
+                <wp14:pctHeight>0</wp14:pctHeight>
+              </wp14:sizeRelV>
             </wp:anchor>
           </w:drawing>
         </mc:Choice>
         <mc:Fallback>
           <w:pict>
-            <v:shapetype w14:anchorId="1A5C4ED8" id="_x0000_t202" coordsize="21600,21600" o:spt="202" path="m,l,21600r21600,l21600,xe">
-              <v:stroke joinstyle="miter"/>
-              <v:path gradientshapeok="t" o:connecttype="rect"/>
-            </v:shapetype>
-            <v:shape id="Text Box 3" o:spid="_x0000_s1027" type="#_x0000_t202" style="position:absolute;margin-left:444.65pt;margin-top:26.95pt;width:70.9pt;height:15.9pt;z-index:251663360;visibility:visible;mso-wrap-style:square;mso-wrap-distance-left:9pt;mso-wrap-distance-top:0;mso-wrap-distance-right:9pt;mso-wrap-distance-bottom:0;mso-position-horizontal:absolute;mso-position-horizontal-relative:text;mso-position-vertical:absolute;mso-position-vertical-relative:text;v-text-anchor:middle" o:gfxdata="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" filled="f" stroked="f" strokeweight=".5pt">
+            <v:shape w14:anchorId="268877B8" id="Text Box 4" o:spid="_x0000_s1028" type="#_x0000_t202" style="position:absolute;margin-left:444.65pt;margin-top:26.95pt;width:70.9pt;height:15.9pt;z-index:251663360;visibility:visible;mso-wrap-style:square;mso-width-percent:0;mso-height-percent:0;mso-wrap-distance-left:9pt;mso-wrap-distance-top:0;mso-wrap-distance-right:9pt;mso-wrap-distance-bottom:0;mso-position-horizontal:absolute;mso-position-horizontal-relative:text;mso-position-vertical:absolute;mso-position-vertical-relative:text;mso-width-percent:0;mso-height-percent:0;mso-width-relative:page;mso-height-relative:page;v-text-anchor:middle" o:gfxdata="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" filled="f" stroked="f" strokeweight=".5pt">
               <v:textbox inset="0,0,0,0">
                 <w:txbxContent>
                   <w:p>
@@ -749,1352 +2034,6 @@
         </mc:Fallback>
       </mc:AlternateContent>
     </w:r>
-    <w:r>
-      <w:rPr>
-        <w:noProof/>
-        <w:lang w:val="bg-BG" w:eastAsia="bg-BG"/>
-      </w:rPr>
-      <mc:AlternateContent>
-        <mc:Choice Requires="wps">
-          <w:drawing>
-            <wp:anchor distT="0" distB="0" distL="114300" distR="114300" simplePos="0" relativeHeight="251660288" behindDoc="0" locked="0" layoutInCell="1" allowOverlap="1" wp14:anchorId="37C62253" wp14:editId="471F9E4C">
-              <wp:simplePos x="0" y="0"/>
-              <wp:positionH relativeFrom="column">
-                <wp:posOffset>1589405</wp:posOffset>
-              </wp:positionH>
-              <wp:positionV relativeFrom="paragraph">
-                <wp:posOffset>342265</wp:posOffset>
-              </wp:positionV>
-              <wp:extent cx="569595" cy="200025"/>
-              <wp:effectExtent l="0" t="0" r="1905" b="9525"/>
-              <wp:wrapNone/>
-              <wp:docPr id="2" name="Text Box 2"/>
-              <wp:cNvGraphicFramePr/>
-              <a:graphic xmlns:a="http://schemas.openxmlformats.org/drawingml/2006/main">
-                <a:graphicData uri="http://schemas.microsoft.com/office/word/2010/wordprocessingShape">
-                  <wps:wsp>
-                    <wps:cNvSpPr txBox="1"/>
-                    <wps:spPr>
-                      <a:xfrm>
-                        <a:off x="0" y="0"/>
-                        <a:ext cx="569595" cy="200025"/>
-                      </a:xfrm>
-                      <a:prstGeom prst="rect">
-                        <a:avLst/>
-                      </a:prstGeom>
-                      <a:noFill/>
-                      <a:ln w="6350">
-                        <a:noFill/>
-                      </a:ln>
-                      <a:effectLst/>
-                    </wps:spPr>
-                    <wps:style>
-                      <a:lnRef idx="0">
-                        <a:schemeClr val="accent1"/>
-                      </a:lnRef>
-                      <a:fillRef idx="0">
-                        <a:schemeClr val="accent1"/>
-                      </a:fillRef>
-                      <a:effectRef idx="0">
-                        <a:schemeClr val="accent1"/>
-                      </a:effectRef>
-                      <a:fontRef idx="minor">
-                        <a:schemeClr val="dk1"/>
-                      </a:fontRef>
-                    </wps:style>
-                    <wps:txbx>
-                      <w:txbxContent>
-                        <w:p>
-                          <w:pPr>
-                            <w:spacing w:after="0" w:line="240" w:lineRule="auto"/>
-                          </w:pPr>
-                          <w:r>
-                            <w:rPr>
-                              <w:sz w:val="19"/>
-                              <w:szCs w:val="19"/>
-                            </w:rPr>
-                            <w:t>Follow us:</w:t>
-                          </w:r>
-                        </w:p>
-                      </w:txbxContent>
-                    </wps:txbx>
-                    <wps:bodyPr rot="0" spcFirstLastPara="0" vertOverflow="overflow" horzOverflow="overflow" vert="horz" wrap="square" lIns="18000" tIns="0" rIns="0" bIns="0" numCol="1" spcCol="0" rtlCol="0" fromWordArt="0" anchor="ctr" anchorCtr="0" forceAA="0" compatLnSpc="1">
-                      <a:prstTxWarp prst="textNoShape">
-                        <a:avLst/>
-                      </a:prstTxWarp>
-                      <a:noAutofit/>
-                    </wps:bodyPr>
-                  </wps:wsp>
-                </a:graphicData>
-              </a:graphic>
-            </wp:anchor>
-          </w:drawing>
-        </mc:Choice>
-        <mc:Fallback>
-          <w:pict>
-            <v:shape w14:anchorId="37C62253" id="Text Box 2" o:spid="_x0000_s1028" type="#_x0000_t202" style="position:absolute;margin-left:125.15pt;margin-top:26.95pt;width:44.85pt;height:15.75pt;z-index:251660288;visibility:visible;mso-wrap-style:square;mso-wrap-distance-left:9pt;mso-wrap-distance-top:0;mso-wrap-distance-right:9pt;mso-wrap-distance-bottom:0;mso-position-horizontal:absolute;mso-position-horizontal-relative:text;mso-position-vertical:absolute;mso-position-vertical-relative:text;v-text-anchor:middle" o:gfxdata="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" filled="f" stroked="f" strokeweight=".5pt">
-              <v:textbox inset=".5mm,0,0,0">
-                <w:txbxContent>
-                  <w:p>
-                    <w:pPr>
-                      <w:spacing w:after="0" w:line="240" w:lineRule="auto"/>
-                    </w:pPr>
-                    <w:r>
-                      <w:rPr>
-                        <w:sz w:val="19"/>
-                        <w:szCs w:val="19"/>
-                      </w:rPr>
-                      <w:t>Follow us:</w:t>
-                    </w:r>
-                  </w:p>
-                </w:txbxContent>
-              </v:textbox>
-            </v:shape>
-          </w:pict>
-        </mc:Fallback>
-      </mc:AlternateContent>
-    </w:r>
-    <w:r>
-      <w:rPr>
-        <w:noProof/>
-        <w:lang w:val="bg-BG" w:eastAsia="bg-BG"/>
-      </w:rPr>
-      <mc:AlternateContent>
-        <mc:Choice Requires="wps">
-          <w:drawing>
-            <wp:anchor distT="0" distB="0" distL="114300" distR="114300" simplePos="0" relativeHeight="251659264" behindDoc="0" locked="0" layoutInCell="1" allowOverlap="1" wp14:anchorId="2308A2C7" wp14:editId="1D59659E">
-              <wp:simplePos x="0" y="0"/>
-              <wp:positionH relativeFrom="column">
-                <wp:posOffset>1579880</wp:posOffset>
-              </wp:positionH>
-              <wp:positionV relativeFrom="paragraph">
-                <wp:posOffset>85090</wp:posOffset>
-              </wp:positionV>
-              <wp:extent cx="5033010" cy="513715"/>
-              <wp:effectExtent l="0" t="0" r="0" b="635"/>
-              <wp:wrapNone/>
-              <wp:docPr id="17" name="Text Box 17"/>
-              <wp:cNvGraphicFramePr>
-                <a:graphicFrameLocks xmlns:a="http://schemas.openxmlformats.org/drawingml/2006/main"/>
-              </wp:cNvGraphicFramePr>
-              <a:graphic xmlns:a="http://schemas.openxmlformats.org/drawingml/2006/main">
-                <a:graphicData uri="http://schemas.microsoft.com/office/word/2010/wordprocessingShape">
-                  <wps:wsp>
-                    <wps:cNvSpPr txBox="1">
-                      <a:spLocks noChangeArrowheads="1"/>
-                    </wps:cNvSpPr>
-                    <wps:spPr bwMode="auto">
-                      <a:xfrm>
-                        <a:off x="0" y="0"/>
-                        <a:ext cx="5033010" cy="513715"/>
-                      </a:xfrm>
-                      <a:prstGeom prst="rect">
-                        <a:avLst/>
-                      </a:prstGeom>
-                      <a:noFill/>
-                      <a:ln w="9525">
-                        <a:noFill/>
-                        <a:miter lim="800000"/>
-                        <a:headEnd/>
-                        <a:tailEnd/>
-                      </a:ln>
-                    </wps:spPr>
-                    <wps:txbx>
-                      <w:txbxContent>
-                        <w:p>
-                          <w:pPr>
-                            <w:spacing w:before="40" w:after="50" w:line="240" w:lineRule="auto"/>
-                            <w:rPr>
-                              <w:sz w:val="19"/>
-                              <w:szCs w:val="19"/>
-                            </w:rPr>
-                          </w:pPr>
-                          <w:r>
-                            <w:rPr>
-                              <w:sz w:val="19"/>
-                              <w:szCs w:val="19"/>
-                            </w:rPr>
-                            <w:t>© Software University Foundation (</w:t>
-                          </w:r>
-                          <w:hyperlink r:id="rId7" w:history="1">
-                            <w:r>
-                              <w:rPr>
-                                <w:rStyle w:val="Hyperlink"/>
-                                <w:sz w:val="19"/>
-                                <w:szCs w:val="19"/>
-                              </w:rPr>
-                              <w:t>softuni.org</w:t>
-                            </w:r>
-                          </w:hyperlink>
-                          <w:r>
-                            <w:rPr>
-                              <w:sz w:val="19"/>
-                              <w:szCs w:val="19"/>
-                            </w:rPr>
-                            <w:t xml:space="preserve">). This work </w:t>
-                          </w:r>
-                          <w:r>
-                            <w:rPr>
-                              <w:noProof/>
-                              <w:sz w:val="19"/>
-                              <w:szCs w:val="19"/>
-                            </w:rPr>
-                            <w:t>is licensed</w:t>
-                          </w:r>
-                          <w:r>
-                            <w:rPr>
-                              <w:sz w:val="19"/>
-                              <w:szCs w:val="19"/>
-                            </w:rPr>
-                            <w:t xml:space="preserve"> under the </w:t>
-                          </w:r>
-                          <w:hyperlink r:id="rId8" w:history="1">
-                            <w:r>
-                              <w:rPr>
-                                <w:rStyle w:val="Hyperlink"/>
-                                <w:sz w:val="19"/>
-                                <w:szCs w:val="19"/>
-                              </w:rPr>
-                              <w:t>CC-BY-NC-SA</w:t>
-                            </w:r>
-                          </w:hyperlink>
-                          <w:r>
-                            <w:rPr>
-                              <w:sz w:val="19"/>
-                              <w:szCs w:val="19"/>
-                            </w:rPr>
-                            <w:t xml:space="preserve"> license.</w:t>
-                          </w:r>
-                        </w:p>
-                        <w:p>
-                          <w:pPr>
-                            <w:spacing w:after="0" w:line="240" w:lineRule="auto"/>
-                            <w:ind w:left="567" w:firstLine="340"/>
-                            <w:rPr>
-                              <w:sz w:val="19"/>
-                              <w:szCs w:val="19"/>
-                            </w:rPr>
-                          </w:pPr>
-                          <w:r>
-                            <w:rPr>
-                              <w:noProof/>
-                              <w:sz w:val="20"/>
-                              <w:szCs w:val="20"/>
-                              <w:lang w:val="bg-BG" w:eastAsia="bg-BG"/>
-                            </w:rPr>
-                            <w:drawing>
-                              <wp:inline distT="0" distB="0" distL="0" distR="0" wp14:anchorId="706D6C5A" wp14:editId="30E2AF28">
-                                <wp:extent cx="200025" cy="200025"/>
-                                <wp:effectExtent l="0" t="0" r="9525" b="9525"/>
-                                <wp:docPr id="72" name="Picture 72" title="Software University">
-                                  <a:hlinkClick xmlns:a="http://schemas.openxmlformats.org/drawingml/2006/main" r:id="rId9"/>
-                                </wp:docPr>
-                                <wp:cNvGraphicFramePr/>
-                                <a:graphic xmlns:a="http://schemas.openxmlformats.org/drawingml/2006/main">
-                                  <a:graphicData uri="http://schemas.openxmlformats.org/drawingml/2006/picture">
-                                    <pic:pic xmlns:pic="http://schemas.openxmlformats.org/drawingml/2006/picture">
-                                      <pic:nvPicPr>
-                                        <pic:cNvPr id="93" name="Picture 3" title="Software University">
-                                          <a:hlinkClick r:id="rId9"/>
-                                        </pic:cNvPr>
-                                        <pic:cNvPicPr/>
-                                      </pic:nvPicPr>
-                                      <pic:blipFill>
-                                        <a:blip r:embed="rId10"/>
-                                        <a:stretch>
-                                          <a:fillRect/>
-                                        </a:stretch>
-                                      </pic:blipFill>
-                                      <pic:spPr>
-                                        <a:xfrm>
-                                          <a:off x="0" y="0"/>
-                                          <a:ext cx="197485" cy="197485"/>
-                                        </a:xfrm>
-                                        <a:prstGeom prst="rect">
-                                          <a:avLst/>
-                                        </a:prstGeom>
-                                      </pic:spPr>
-                                    </pic:pic>
-                                  </a:graphicData>
-                                </a:graphic>
-                              </wp:inline>
-                            </w:drawing>
-                          </w:r>
-                          <w:r>
-                            <w:rPr>
-                              <w:sz w:val="19"/>
-                              <w:szCs w:val="19"/>
-                            </w:rPr>
-                            <w:t xml:space="preserve">   </w:t>
-                          </w:r>
-                          <w:r>
-                            <w:rPr>
-                              <w:noProof/>
-                              <w:sz w:val="20"/>
-                              <w:szCs w:val="20"/>
-                              <w:lang w:val="bg-BG" w:eastAsia="bg-BG"/>
-                            </w:rPr>
-                            <w:drawing>
-                              <wp:inline distT="0" distB="0" distL="0" distR="0" wp14:anchorId="0366721E" wp14:editId="0C34A18C">
-                                <wp:extent cx="200025" cy="200025"/>
-                                <wp:effectExtent l="0" t="0" r="9525" b="9525"/>
-                                <wp:docPr id="73" name="Picture 73" title="Software University Foundation">
-                                  <a:hlinkClick xmlns:a="http://schemas.openxmlformats.org/drawingml/2006/main" r:id="rId4"/>
-                                </wp:docPr>
-                                <wp:cNvGraphicFramePr/>
-                                <a:graphic xmlns:a="http://schemas.openxmlformats.org/drawingml/2006/main">
-                                  <a:graphicData uri="http://schemas.openxmlformats.org/drawingml/2006/picture">
-                                    <pic:pic xmlns:pic="http://schemas.openxmlformats.org/drawingml/2006/picture">
-                                      <pic:nvPicPr>
-                                        <pic:cNvPr id="94" name="Picture 4" title="Software University Foundation">
-                                          <a:hlinkClick r:id="rId7"/>
-                                        </pic:cNvPr>
-                                        <pic:cNvPicPr/>
-                                      </pic:nvPicPr>
-                                      <pic:blipFill>
-                                        <a:blip r:embed="rId11"/>
-                                        <a:stretch>
-                                          <a:fillRect/>
-                                        </a:stretch>
-                                      </pic:blipFill>
-                                      <pic:spPr>
-                                        <a:xfrm>
-                                          <a:off x="0" y="0"/>
-                                          <a:ext cx="197485" cy="197485"/>
-                                        </a:xfrm>
-                                        <a:prstGeom prst="rect">
-                                          <a:avLst/>
-                                        </a:prstGeom>
-                                      </pic:spPr>
-                                    </pic:pic>
-                                  </a:graphicData>
-                                </a:graphic>
-                              </wp:inline>
-                            </w:drawing>
-                          </w:r>
-                          <w:r>
-                            <w:rPr>
-                              <w:sz w:val="19"/>
-                              <w:szCs w:val="19"/>
-                            </w:rPr>
-                            <w:t xml:space="preserve">   </w:t>
-                          </w:r>
-                          <w:r>
-                            <w:rPr>
-                              <w:noProof/>
-                              <w:sz w:val="20"/>
-                              <w:szCs w:val="20"/>
-                              <w:lang w:val="bg-BG" w:eastAsia="bg-BG"/>
-                            </w:rPr>
-                            <w:drawing>
-                              <wp:inline distT="0" distB="0" distL="0" distR="0" wp14:anchorId="5A26379F" wp14:editId="0730BEB5">
-                                <wp:extent cx="200025" cy="200025"/>
-                                <wp:effectExtent l="0" t="0" r="9525" b="9525"/>
-                                <wp:docPr id="74" name="Picture 74" title="Software University @ Facebook">
-                                  <a:hlinkClick xmlns:a="http://schemas.openxmlformats.org/drawingml/2006/main" r:id="rId12"/>
-                                </wp:docPr>
-                                <wp:cNvGraphicFramePr/>
-                                <a:graphic xmlns:a="http://schemas.openxmlformats.org/drawingml/2006/main">
-                                  <a:graphicData uri="http://schemas.openxmlformats.org/drawingml/2006/picture">
-                                    <pic:pic xmlns:pic="http://schemas.openxmlformats.org/drawingml/2006/picture">
-                                      <pic:nvPicPr>
-                                        <pic:cNvPr id="95" name="Picture 11" title="Software University @ Facebook">
-                                          <a:hlinkClick r:id="rId12"/>
-                                        </pic:cNvPr>
-                                        <pic:cNvPicPr/>
-                                      </pic:nvPicPr>
-                                      <pic:blipFill>
-                                        <a:blip r:embed="rId13"/>
-                                        <a:stretch>
-                                          <a:fillRect/>
-                                        </a:stretch>
-                                      </pic:blipFill>
-                                      <pic:spPr>
-                                        <a:xfrm>
-                                          <a:off x="0" y="0"/>
-                                          <a:ext cx="197485" cy="197485"/>
-                                        </a:xfrm>
-                                        <a:prstGeom prst="rect">
-                                          <a:avLst/>
-                                        </a:prstGeom>
-                                      </pic:spPr>
-                                    </pic:pic>
-                                  </a:graphicData>
-                                </a:graphic>
-                              </wp:inline>
-                            </w:drawing>
-                          </w:r>
-                          <w:r>
-                            <w:rPr>
-                              <w:sz w:val="19"/>
-                              <w:szCs w:val="19"/>
-                            </w:rPr>
-                            <w:t xml:space="preserve">   </w:t>
-                          </w:r>
-                          <w:r>
-                            <w:rPr>
-                              <w:noProof/>
-                              <w:sz w:val="20"/>
-                              <w:szCs w:val="20"/>
-                              <w:lang w:val="bg-BG" w:eastAsia="bg-BG"/>
-                            </w:rPr>
-                            <w:drawing>
-                              <wp:inline distT="0" distB="0" distL="0" distR="0" wp14:anchorId="7410E777" wp14:editId="478CA589">
-                                <wp:extent cx="200025" cy="200025"/>
-                                <wp:effectExtent l="0" t="0" r="9525" b="9525"/>
-                                <wp:docPr id="75" name="Picture 75" title="Software University @ Twitter">
-                                  <a:hlinkClick xmlns:a="http://schemas.openxmlformats.org/drawingml/2006/main" r:id="rId14"/>
-                                </wp:docPr>
-                                <wp:cNvGraphicFramePr/>
-                                <a:graphic xmlns:a="http://schemas.openxmlformats.org/drawingml/2006/main">
-                                  <a:graphicData uri="http://schemas.openxmlformats.org/drawingml/2006/picture">
-                                    <pic:pic xmlns:pic="http://schemas.openxmlformats.org/drawingml/2006/picture">
-                                      <pic:nvPicPr>
-                                        <pic:cNvPr id="96" name="Picture 16" title="Software University @ Twitter">
-                                          <a:hlinkClick r:id="rId14"/>
-                                        </pic:cNvPr>
-                                        <pic:cNvPicPr/>
-                                      </pic:nvPicPr>
-                                      <pic:blipFill>
-                                        <a:blip r:embed="rId15"/>
-                                        <a:stretch>
-                                          <a:fillRect/>
-                                        </a:stretch>
-                                      </pic:blipFill>
-                                      <pic:spPr>
-                                        <a:xfrm>
-                                          <a:off x="0" y="0"/>
-                                          <a:ext cx="197485" cy="197485"/>
-                                        </a:xfrm>
-                                        <a:prstGeom prst="rect">
-                                          <a:avLst/>
-                                        </a:prstGeom>
-                                      </pic:spPr>
-                                    </pic:pic>
-                                  </a:graphicData>
-                                </a:graphic>
-                              </wp:inline>
-                            </w:drawing>
-                          </w:r>
-                          <w:r>
-                            <w:rPr>
-                              <w:sz w:val="19"/>
-                              <w:szCs w:val="19"/>
-                            </w:rPr>
-                            <w:t xml:space="preserve">   </w:t>
-                          </w:r>
-                          <w:r>
-                            <w:rPr>
-                              <w:noProof/>
-                              <w:sz w:val="20"/>
-                              <w:szCs w:val="20"/>
-                              <w:lang w:val="bg-BG" w:eastAsia="bg-BG"/>
-                            </w:rPr>
-                            <w:drawing>
-                              <wp:inline distT="0" distB="0" distL="0" distR="0" wp14:anchorId="79B7426C" wp14:editId="067C1848">
-                                <wp:extent cx="200025" cy="200025"/>
-                                <wp:effectExtent l="0" t="0" r="9525" b="9525"/>
-                                <wp:docPr id="76" name="Picture 76" title="Software University @ YouTube">
-                                  <a:hlinkClick xmlns:a="http://schemas.openxmlformats.org/drawingml/2006/main" r:id="rId16"/>
-                                </wp:docPr>
-                                <wp:cNvGraphicFramePr/>
-                                <a:graphic xmlns:a="http://schemas.openxmlformats.org/drawingml/2006/main">
-                                  <a:graphicData uri="http://schemas.openxmlformats.org/drawingml/2006/picture">
-                                    <pic:pic xmlns:pic="http://schemas.openxmlformats.org/drawingml/2006/picture">
-                                      <pic:nvPicPr>
-                                        <pic:cNvPr id="97" name="Picture 23" title="Software University @ YouTube">
-                                          <a:hlinkClick r:id="rId16"/>
-                                        </pic:cNvPr>
-                                        <pic:cNvPicPr/>
-                                      </pic:nvPicPr>
-                                      <pic:blipFill>
-                                        <a:blip r:embed="rId17"/>
-                                        <a:stretch>
-                                          <a:fillRect/>
-                                        </a:stretch>
-                                      </pic:blipFill>
-                                      <pic:spPr>
-                                        <a:xfrm>
-                                          <a:off x="0" y="0"/>
-                                          <a:ext cx="197485" cy="197485"/>
-                                        </a:xfrm>
-                                        <a:prstGeom prst="rect">
-                                          <a:avLst/>
-                                        </a:prstGeom>
-                                      </pic:spPr>
-                                    </pic:pic>
-                                  </a:graphicData>
-                                </a:graphic>
-                              </wp:inline>
-                            </w:drawing>
-                          </w:r>
-                          <w:r>
-                            <w:rPr>
-                              <w:sz w:val="19"/>
-                              <w:szCs w:val="19"/>
-                            </w:rPr>
-                            <w:t xml:space="preserve">   </w:t>
-                          </w:r>
-                          <w:r>
-                            <w:rPr>
-                              <w:noProof/>
-                              <w:sz w:val="20"/>
-                              <w:szCs w:val="20"/>
-                              <w:lang w:val="bg-BG" w:eastAsia="bg-BG"/>
-                            </w:rPr>
-                            <w:drawing>
-                              <wp:inline distT="0" distB="0" distL="0" distR="0" wp14:anchorId="61BC3D20" wp14:editId="0D81CC98">
-                                <wp:extent cx="200025" cy="200025"/>
-                                <wp:effectExtent l="0" t="0" r="9525" b="9525"/>
-                                <wp:docPr id="77" name="Picture 77" title="Software University @ Google+">
-                                  <a:hlinkClick xmlns:a="http://schemas.openxmlformats.org/drawingml/2006/main" r:id="rId18"/>
-                                </wp:docPr>
-                                <wp:cNvGraphicFramePr/>
-                                <a:graphic xmlns:a="http://schemas.openxmlformats.org/drawingml/2006/main">
-                                  <a:graphicData uri="http://schemas.openxmlformats.org/drawingml/2006/picture">
-                                    <pic:pic xmlns:pic="http://schemas.openxmlformats.org/drawingml/2006/picture">
-                                      <pic:nvPicPr>
-                                        <pic:cNvPr id="98" name="Picture 25" title="Software University @ Google+">
-                                          <a:hlinkClick r:id="rId18"/>
-                                        </pic:cNvPr>
-                                        <pic:cNvPicPr/>
-                                      </pic:nvPicPr>
-                                      <pic:blipFill>
-                                        <a:blip r:embed="rId19"/>
-                                        <a:stretch>
-                                          <a:fillRect/>
-                                        </a:stretch>
-                                      </pic:blipFill>
-                                      <pic:spPr>
-                                        <a:xfrm>
-                                          <a:off x="0" y="0"/>
-                                          <a:ext cx="197485" cy="197485"/>
-                                        </a:xfrm>
-                                        <a:prstGeom prst="rect">
-                                          <a:avLst/>
-                                        </a:prstGeom>
-                                      </pic:spPr>
-                                    </pic:pic>
-                                  </a:graphicData>
-                                </a:graphic>
-                              </wp:inline>
-                            </w:drawing>
-                          </w:r>
-                          <w:r>
-                            <w:rPr>
-                              <w:sz w:val="19"/>
-                              <w:szCs w:val="19"/>
-                            </w:rPr>
-                            <w:t xml:space="preserve">   </w:t>
-                          </w:r>
-                          <w:r>
-                            <w:rPr>
-                              <w:noProof/>
-                              <w:sz w:val="20"/>
-                              <w:szCs w:val="20"/>
-                              <w:lang w:val="bg-BG" w:eastAsia="bg-BG"/>
-                            </w:rPr>
-                            <w:drawing>
-                              <wp:inline distT="0" distB="0" distL="0" distR="0" wp14:anchorId="4792A023" wp14:editId="5F162C0A">
-                                <wp:extent cx="200025" cy="200025"/>
-                                <wp:effectExtent l="0" t="0" r="9525" b="9525"/>
-                                <wp:docPr id="78" name="Picture 78" title="Software University @ LinkedIn">
-                                  <a:hlinkClick xmlns:a="http://schemas.openxmlformats.org/drawingml/2006/main" r:id="rId20"/>
-                                </wp:docPr>
-                                <wp:cNvGraphicFramePr/>
-                                <a:graphic xmlns:a="http://schemas.openxmlformats.org/drawingml/2006/main">
-                                  <a:graphicData uri="http://schemas.openxmlformats.org/drawingml/2006/picture">
-                                    <pic:pic xmlns:pic="http://schemas.openxmlformats.org/drawingml/2006/picture">
-                                      <pic:nvPicPr>
-                                        <pic:cNvPr id="99" name="Picture 27" title="Software University @ LinkedIn">
-                                          <a:hlinkClick r:id="rId20"/>
-                                        </pic:cNvPr>
-                                        <pic:cNvPicPr/>
-                                      </pic:nvPicPr>
-                                      <pic:blipFill>
-                                        <a:blip r:embed="rId21"/>
-                                        <a:stretch>
-                                          <a:fillRect/>
-                                        </a:stretch>
-                                      </pic:blipFill>
-                                      <pic:spPr>
-                                        <a:xfrm>
-                                          <a:off x="0" y="0"/>
-                                          <a:ext cx="197485" cy="197485"/>
-                                        </a:xfrm>
-                                        <a:prstGeom prst="rect">
-                                          <a:avLst/>
-                                        </a:prstGeom>
-                                      </pic:spPr>
-                                    </pic:pic>
-                                  </a:graphicData>
-                                </a:graphic>
-                              </wp:inline>
-                            </w:drawing>
-                          </w:r>
-                          <w:r>
-                            <w:rPr>
-                              <w:sz w:val="19"/>
-                              <w:szCs w:val="19"/>
-                            </w:rPr>
-                            <w:t xml:space="preserve">   </w:t>
-                          </w:r>
-                          <w:r>
-                            <w:rPr>
-                              <w:noProof/>
-                              <w:sz w:val="20"/>
-                              <w:szCs w:val="20"/>
-                              <w:lang w:val="bg-BG" w:eastAsia="bg-BG"/>
-                            </w:rPr>
-                            <w:drawing>
-                              <wp:inline distT="0" distB="0" distL="0" distR="0" wp14:anchorId="70A466DA" wp14:editId="6E0AB69F">
-                                <wp:extent cx="200025" cy="200025"/>
-                                <wp:effectExtent l="0" t="0" r="9525" b="9525"/>
-                                <wp:docPr id="79" name="Picture 79" title="Software University @ SlideShare">
-                                  <a:hlinkClick xmlns:a="http://schemas.openxmlformats.org/drawingml/2006/main" r:id="rId22"/>
-                                </wp:docPr>
-                                <wp:cNvGraphicFramePr/>
-                                <a:graphic xmlns:a="http://schemas.openxmlformats.org/drawingml/2006/main">
-                                  <a:graphicData uri="http://schemas.openxmlformats.org/drawingml/2006/picture">
-                                    <pic:pic xmlns:pic="http://schemas.openxmlformats.org/drawingml/2006/picture">
-                                      <pic:nvPicPr>
-                                        <pic:cNvPr id="101" name="Picture 99" title="Software University @ SlideShare">
-                                          <a:hlinkClick r:id="rId22"/>
-                                        </pic:cNvPr>
-                                        <pic:cNvPicPr/>
-                                      </pic:nvPicPr>
-                                      <pic:blipFill>
-                                        <a:blip r:embed="rId23"/>
-                                        <a:stretch>
-                                          <a:fillRect/>
-                                        </a:stretch>
-                                      </pic:blipFill>
-                                      <pic:spPr>
-                                        <a:xfrm>
-                                          <a:off x="0" y="0"/>
-                                          <a:ext cx="197485" cy="197485"/>
-                                        </a:xfrm>
-                                        <a:prstGeom prst="rect">
-                                          <a:avLst/>
-                                        </a:prstGeom>
-                                      </pic:spPr>
-                                    </pic:pic>
-                                  </a:graphicData>
-                                </a:graphic>
-                              </wp:inline>
-                            </w:drawing>
-                          </w:r>
-                          <w:r>
-                            <w:rPr>
-                              <w:sz w:val="19"/>
-                              <w:szCs w:val="19"/>
-                            </w:rPr>
-                            <w:t xml:space="preserve">   </w:t>
-                          </w:r>
-                          <w:r>
-                            <w:rPr>
-                              <w:noProof/>
-                              <w:sz w:val="20"/>
-                              <w:szCs w:val="20"/>
-                              <w:lang w:val="bg-BG" w:eastAsia="bg-BG"/>
-                            </w:rPr>
-                            <w:drawing>
-                              <wp:inline distT="0" distB="0" distL="0" distR="0" wp14:anchorId="2C0CF4AA" wp14:editId="0812DDD3">
-                                <wp:extent cx="200025" cy="200025"/>
-                                <wp:effectExtent l="0" t="0" r="9525" b="9525"/>
-                                <wp:docPr id="80" name="Picture 80" title="Software University @ GitHub">
-                                  <a:hlinkClick xmlns:a="http://schemas.openxmlformats.org/drawingml/2006/main" r:id="rId24"/>
-                                </wp:docPr>
-                                <wp:cNvGraphicFramePr/>
-                                <a:graphic xmlns:a="http://schemas.openxmlformats.org/drawingml/2006/main">
-                                  <a:graphicData uri="http://schemas.openxmlformats.org/drawingml/2006/picture">
-                                    <pic:pic xmlns:pic="http://schemas.openxmlformats.org/drawingml/2006/picture">
-                                      <pic:nvPicPr>
-                                        <pic:cNvPr id="102" name="Picture 35" title="Software University @ GitHub">
-                                          <a:hlinkClick r:id="rId24"/>
-                                        </pic:cNvPr>
-                                        <pic:cNvPicPr/>
-                                      </pic:nvPicPr>
-                                      <pic:blipFill>
-                                        <a:blip r:embed="rId25"/>
-                                        <a:stretch>
-                                          <a:fillRect/>
-                                        </a:stretch>
-                                      </pic:blipFill>
-                                      <pic:spPr>
-                                        <a:xfrm>
-                                          <a:off x="0" y="0"/>
-                                          <a:ext cx="197485" cy="197485"/>
-                                        </a:xfrm>
-                                        <a:prstGeom prst="rect">
-                                          <a:avLst/>
-                                        </a:prstGeom>
-                                      </pic:spPr>
-                                    </pic:pic>
-                                  </a:graphicData>
-                                </a:graphic>
-                              </wp:inline>
-                            </w:drawing>
-                          </w:r>
-                          <w:r>
-                            <w:rPr>
-                              <w:sz w:val="19"/>
-                              <w:szCs w:val="19"/>
-                            </w:rPr>
-                            <w:t xml:space="preserve">   </w:t>
-                          </w:r>
-                          <w:r>
-                            <w:rPr>
-                              <w:noProof/>
-                              <w:sz w:val="20"/>
-                              <w:szCs w:val="20"/>
-                              <w:lang w:val="bg-BG" w:eastAsia="bg-BG"/>
-                            </w:rPr>
-                            <w:drawing>
-                              <wp:inline distT="0" distB="0" distL="0" distR="0" wp14:anchorId="56D4A6BE" wp14:editId="370D9E9E">
-                                <wp:extent cx="200025" cy="200025"/>
-                                <wp:effectExtent l="0" t="0" r="9525" b="9525"/>
-                                <wp:docPr id="81" name="Picture 81" title="Software University: Email Us">
-                                  <a:hlinkClick xmlns:a="http://schemas.openxmlformats.org/drawingml/2006/main" r:id="rId26"/>
-                                </wp:docPr>
-                                <wp:cNvGraphicFramePr/>
-                                <a:graphic xmlns:a="http://schemas.openxmlformats.org/drawingml/2006/main">
-                                  <a:graphicData uri="http://schemas.openxmlformats.org/drawingml/2006/picture">
-                                    <pic:pic xmlns:pic="http://schemas.openxmlformats.org/drawingml/2006/picture">
-                                      <pic:nvPicPr>
-                                        <pic:cNvPr id="103" name="Picture 85" title="Software University: Email Us">
-                                          <a:hlinkClick r:id="rId26"/>
-                                        </pic:cNvPr>
-                                        <pic:cNvPicPr/>
-                                      </pic:nvPicPr>
-                                      <pic:blipFill>
-                                        <a:blip r:embed="rId27"/>
-                                        <a:stretch>
-                                          <a:fillRect/>
-                                        </a:stretch>
-                                      </pic:blipFill>
-                                      <pic:spPr>
-                                        <a:xfrm>
-                                          <a:off x="0" y="0"/>
-                                          <a:ext cx="197485" cy="197485"/>
-                                        </a:xfrm>
-                                        <a:prstGeom prst="rect">
-                                          <a:avLst/>
-                                        </a:prstGeom>
-                                      </pic:spPr>
-                                    </pic:pic>
-                                  </a:graphicData>
-                                </a:graphic>
-                              </wp:inline>
-                            </w:drawing>
-                          </w:r>
-                        </w:p>
-                      </w:txbxContent>
-                    </wps:txbx>
-                    <wps:bodyPr rot="0" vert="horz" wrap="square" lIns="18000" tIns="43200" rIns="18000" bIns="18000" anchor="t" anchorCtr="0">
-                      <a:noAutofit/>
-                    </wps:bodyPr>
-                  </wps:wsp>
-                </a:graphicData>
-              </a:graphic>
-            </wp:anchor>
-          </w:drawing>
-        </mc:Choice>
-        <mc:Fallback>
-          <w:pict>
-            <v:shape w14:anchorId="2308A2C7" id="Text Box 17" o:spid="_x0000_s1029" type="#_x0000_t202" style="position:absolute;margin-left:124.4pt;margin-top:6.7pt;width:396.3pt;height:40.45pt;z-index:251659264;visibility:visible;mso-wrap-style:square;mso-wrap-distance-left:9pt;mso-wrap-distance-top:0;mso-wrap-distance-right:9pt;mso-wrap-distance-bottom:0;mso-position-horizontal:absolute;mso-position-horizontal-relative:text;mso-position-vertical:absolute;mso-position-vertical-relative:text;v-text-anchor:top" o:gfxdata="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" filled="f" stroked="f">
-              <v:textbox inset=".5mm,1.2mm,.5mm,.5mm">
-                <w:txbxContent>
-                  <w:p>
-                    <w:pPr>
-                      <w:spacing w:before="40" w:after="50" w:line="240" w:lineRule="auto"/>
-                      <w:rPr>
-                        <w:sz w:val="19"/>
-                        <w:szCs w:val="19"/>
-                      </w:rPr>
-                    </w:pPr>
-                    <w:r>
-                      <w:rPr>
-                        <w:sz w:val="19"/>
-                        <w:szCs w:val="19"/>
-                      </w:rPr>
-                      <w:t>© Software University Foundation (</w:t>
-                    </w:r>
-                    <w:hyperlink r:id="rId28" w:history="1">
-                      <w:r>
-                        <w:rPr>
-                          <w:rStyle w:val="Hyperlink"/>
-                          <w:sz w:val="19"/>
-                          <w:szCs w:val="19"/>
-                        </w:rPr>
-                        <w:t>softuni.org</w:t>
-                      </w:r>
-                    </w:hyperlink>
-                    <w:r>
-                      <w:rPr>
-                        <w:sz w:val="19"/>
-                        <w:szCs w:val="19"/>
-                      </w:rPr>
-                      <w:t xml:space="preserve">). This work </w:t>
-                    </w:r>
-                    <w:r>
-                      <w:rPr>
-                        <w:noProof/>
-                        <w:sz w:val="19"/>
-                        <w:szCs w:val="19"/>
-                      </w:rPr>
-                      <w:t>is licensed</w:t>
-                    </w:r>
-                    <w:r>
-                      <w:rPr>
-                        <w:sz w:val="19"/>
-                        <w:szCs w:val="19"/>
-                      </w:rPr>
-                      <w:t xml:space="preserve"> under the </w:t>
-                    </w:r>
-                    <w:hyperlink r:id="rId29" w:history="1">
-                      <w:r>
-                        <w:rPr>
-                          <w:rStyle w:val="Hyperlink"/>
-                          <w:sz w:val="19"/>
-                          <w:szCs w:val="19"/>
-                        </w:rPr>
-                        <w:t>CC-BY-NC-SA</w:t>
-                      </w:r>
-                    </w:hyperlink>
-                    <w:r>
-                      <w:rPr>
-                        <w:sz w:val="19"/>
-                        <w:szCs w:val="19"/>
-                      </w:rPr>
-                      <w:t xml:space="preserve"> license.</w:t>
-                    </w:r>
-                  </w:p>
-                  <w:p>
-                    <w:pPr>
-                      <w:spacing w:after="0" w:line="240" w:lineRule="auto"/>
-                      <w:ind w:left="567" w:firstLine="340"/>
-                      <w:rPr>
-                        <w:sz w:val="19"/>
-                        <w:szCs w:val="19"/>
-                      </w:rPr>
-                    </w:pPr>
-                    <w:r>
-                      <w:rPr>
-                        <w:noProof/>
-                        <w:sz w:val="20"/>
-                        <w:szCs w:val="20"/>
-                      </w:rPr>
-                      <w:drawing>
-                        <wp:inline distT="0" distB="0" distL="0" distR="0" wp14:anchorId="706D6C5A" wp14:editId="30E2AF28">
-                          <wp:extent cx="200025" cy="200025"/>
-                          <wp:effectExtent l="0" t="0" r="9525" b="9525"/>
-                          <wp:docPr id="72" name="Picture 72" title="Software University">
-                            <a:hlinkClick xmlns:a="http://schemas.openxmlformats.org/drawingml/2006/main" r:id="rId30"/>
-                          </wp:docPr>
-                          <wp:cNvGraphicFramePr/>
-                          <a:graphic xmlns:a="http://schemas.openxmlformats.org/drawingml/2006/main">
-                            <a:graphicData uri="http://schemas.openxmlformats.org/drawingml/2006/picture">
-                              <pic:pic xmlns:pic="http://schemas.openxmlformats.org/drawingml/2006/picture">
-                                <pic:nvPicPr>
-                                  <pic:cNvPr id="93" name="Picture 3" title="Software University">
-                                    <a:hlinkClick r:id="rId30"/>
-                                  </pic:cNvPr>
-                                  <pic:cNvPicPr/>
-                                </pic:nvPicPr>
-                                <pic:blipFill>
-                                  <a:blip r:embed="rId31"/>
-                                  <a:stretch>
-                                    <a:fillRect/>
-                                  </a:stretch>
-                                </pic:blipFill>
-                                <pic:spPr>
-                                  <a:xfrm>
-                                    <a:off x="0" y="0"/>
-                                    <a:ext cx="197485" cy="197485"/>
-                                  </a:xfrm>
-                                  <a:prstGeom prst="rect">
-                                    <a:avLst/>
-                                  </a:prstGeom>
-                                </pic:spPr>
-                              </pic:pic>
-                            </a:graphicData>
-                          </a:graphic>
-                        </wp:inline>
-                      </w:drawing>
-                    </w:r>
-                    <w:r>
-                      <w:rPr>
-                        <w:sz w:val="19"/>
-                        <w:szCs w:val="19"/>
-                      </w:rPr>
-                      <w:t xml:space="preserve">   </w:t>
-                    </w:r>
-                    <w:r>
-                      <w:rPr>
-                        <w:noProof/>
-                        <w:sz w:val="20"/>
-                        <w:szCs w:val="20"/>
-                      </w:rPr>
-                      <w:drawing>
-                        <wp:inline distT="0" distB="0" distL="0" distR="0" wp14:anchorId="0366721E" wp14:editId="0C34A18C">
-                          <wp:extent cx="200025" cy="200025"/>
-                          <wp:effectExtent l="0" t="0" r="9525" b="9525"/>
-                          <wp:docPr id="73" name="Picture 73" title="Software University Foundation">
-                            <a:hlinkClick xmlns:a="http://schemas.openxmlformats.org/drawingml/2006/main" r:id="rId4"/>
-                          </wp:docPr>
-                          <wp:cNvGraphicFramePr/>
-                          <a:graphic xmlns:a="http://schemas.openxmlformats.org/drawingml/2006/main">
-                            <a:graphicData uri="http://schemas.openxmlformats.org/drawingml/2006/picture">
-                              <pic:pic xmlns:pic="http://schemas.openxmlformats.org/drawingml/2006/picture">
-                                <pic:nvPicPr>
-                                  <pic:cNvPr id="94" name="Picture 4" title="Software University Foundation">
-                                    <a:hlinkClick r:id="rId32"/>
-                                  </pic:cNvPr>
-                                  <pic:cNvPicPr/>
-                                </pic:nvPicPr>
-                                <pic:blipFill>
-                                  <a:blip r:embed="rId33"/>
-                                  <a:stretch>
-                                    <a:fillRect/>
-                                  </a:stretch>
-                                </pic:blipFill>
-                                <pic:spPr>
-                                  <a:xfrm>
-                                    <a:off x="0" y="0"/>
-                                    <a:ext cx="197485" cy="197485"/>
-                                  </a:xfrm>
-                                  <a:prstGeom prst="rect">
-                                    <a:avLst/>
-                                  </a:prstGeom>
-                                </pic:spPr>
-                              </pic:pic>
-                            </a:graphicData>
-                          </a:graphic>
-                        </wp:inline>
-                      </w:drawing>
-                    </w:r>
-                    <w:r>
-                      <w:rPr>
-                        <w:sz w:val="19"/>
-                        <w:szCs w:val="19"/>
-                      </w:rPr>
-                      <w:t xml:space="preserve">   </w:t>
-                    </w:r>
-                    <w:r>
-                      <w:rPr>
-                        <w:noProof/>
-                        <w:sz w:val="20"/>
-                        <w:szCs w:val="20"/>
-                      </w:rPr>
-                      <w:drawing>
-                        <wp:inline distT="0" distB="0" distL="0" distR="0" wp14:anchorId="5A26379F" wp14:editId="0730BEB5">
-                          <wp:extent cx="200025" cy="200025"/>
-                          <wp:effectExtent l="0" t="0" r="9525" b="9525"/>
-                          <wp:docPr id="74" name="Picture 74" title="Software University @ Facebook">
-                            <a:hlinkClick xmlns:a="http://schemas.openxmlformats.org/drawingml/2006/main" r:id="rId34"/>
-                          </wp:docPr>
-                          <wp:cNvGraphicFramePr/>
-                          <a:graphic xmlns:a="http://schemas.openxmlformats.org/drawingml/2006/main">
-                            <a:graphicData uri="http://schemas.openxmlformats.org/drawingml/2006/picture">
-                              <pic:pic xmlns:pic="http://schemas.openxmlformats.org/drawingml/2006/picture">
-                                <pic:nvPicPr>
-                                  <pic:cNvPr id="95" name="Picture 11" title="Software University @ Facebook">
-                                    <a:hlinkClick r:id="rId34"/>
-                                  </pic:cNvPr>
-                                  <pic:cNvPicPr/>
-                                </pic:nvPicPr>
-                                <pic:blipFill>
-                                  <a:blip r:embed="rId35"/>
-                                  <a:stretch>
-                                    <a:fillRect/>
-                                  </a:stretch>
-                                </pic:blipFill>
-                                <pic:spPr>
-                                  <a:xfrm>
-                                    <a:off x="0" y="0"/>
-                                    <a:ext cx="197485" cy="197485"/>
-                                  </a:xfrm>
-                                  <a:prstGeom prst="rect">
-                                    <a:avLst/>
-                                  </a:prstGeom>
-                                </pic:spPr>
-                              </pic:pic>
-                            </a:graphicData>
-                          </a:graphic>
-                        </wp:inline>
-                      </w:drawing>
-                    </w:r>
-                    <w:r>
-                      <w:rPr>
-                        <w:sz w:val="19"/>
-                        <w:szCs w:val="19"/>
-                      </w:rPr>
-                      <w:t xml:space="preserve">   </w:t>
-                    </w:r>
-                    <w:r>
-                      <w:rPr>
-                        <w:noProof/>
-                        <w:sz w:val="20"/>
-                        <w:szCs w:val="20"/>
-                      </w:rPr>
-                      <w:drawing>
-                        <wp:inline distT="0" distB="0" distL="0" distR="0" wp14:anchorId="7410E777" wp14:editId="478CA589">
-                          <wp:extent cx="200025" cy="200025"/>
-                          <wp:effectExtent l="0" t="0" r="9525" b="9525"/>
-                          <wp:docPr id="75" name="Picture 75" title="Software University @ Twitter">
-                            <a:hlinkClick xmlns:a="http://schemas.openxmlformats.org/drawingml/2006/main" r:id="rId36"/>
-                          </wp:docPr>
-                          <wp:cNvGraphicFramePr/>
-                          <a:graphic xmlns:a="http://schemas.openxmlformats.org/drawingml/2006/main">
-                            <a:graphicData uri="http://schemas.openxmlformats.org/drawingml/2006/picture">
-                              <pic:pic xmlns:pic="http://schemas.openxmlformats.org/drawingml/2006/picture">
-                                <pic:nvPicPr>
-                                  <pic:cNvPr id="96" name="Picture 16" title="Software University @ Twitter">
-                                    <a:hlinkClick r:id="rId36"/>
-                                  </pic:cNvPr>
-                                  <pic:cNvPicPr/>
-                                </pic:nvPicPr>
-                                <pic:blipFill>
-                                  <a:blip r:embed="rId37"/>
-                                  <a:stretch>
-                                    <a:fillRect/>
-                                  </a:stretch>
-                                </pic:blipFill>
-                                <pic:spPr>
-                                  <a:xfrm>
-                                    <a:off x="0" y="0"/>
-                                    <a:ext cx="197485" cy="197485"/>
-                                  </a:xfrm>
-                                  <a:prstGeom prst="rect">
-                                    <a:avLst/>
-                                  </a:prstGeom>
-                                </pic:spPr>
-                              </pic:pic>
-                            </a:graphicData>
-                          </a:graphic>
-                        </wp:inline>
-                      </w:drawing>
-                    </w:r>
-                    <w:r>
-                      <w:rPr>
-                        <w:sz w:val="19"/>
-                        <w:szCs w:val="19"/>
-                      </w:rPr>
-                      <w:t xml:space="preserve">   </w:t>
-                    </w:r>
-                    <w:r>
-                      <w:rPr>
-                        <w:noProof/>
-                        <w:sz w:val="20"/>
-                        <w:szCs w:val="20"/>
-                      </w:rPr>
-                      <w:drawing>
-                        <wp:inline distT="0" distB="0" distL="0" distR="0" wp14:anchorId="79B7426C" wp14:editId="067C1848">
-                          <wp:extent cx="200025" cy="200025"/>
-                          <wp:effectExtent l="0" t="0" r="9525" b="9525"/>
-                          <wp:docPr id="76" name="Picture 76" title="Software University @ YouTube">
-                            <a:hlinkClick xmlns:a="http://schemas.openxmlformats.org/drawingml/2006/main" r:id="rId38"/>
-                          </wp:docPr>
-                          <wp:cNvGraphicFramePr/>
-                          <a:graphic xmlns:a="http://schemas.openxmlformats.org/drawingml/2006/main">
-                            <a:graphicData uri="http://schemas.openxmlformats.org/drawingml/2006/picture">
-                              <pic:pic xmlns:pic="http://schemas.openxmlformats.org/drawingml/2006/picture">
-                                <pic:nvPicPr>
-                                  <pic:cNvPr id="97" name="Picture 23" title="Software University @ YouTube">
-                                    <a:hlinkClick r:id="rId38"/>
-                                  </pic:cNvPr>
-                                  <pic:cNvPicPr/>
-                                </pic:nvPicPr>
-                                <pic:blipFill>
-                                  <a:blip r:embed="rId39"/>
-                                  <a:stretch>
-                                    <a:fillRect/>
-                                  </a:stretch>
-                                </pic:blipFill>
-                                <pic:spPr>
-                                  <a:xfrm>
-                                    <a:off x="0" y="0"/>
-                                    <a:ext cx="197485" cy="197485"/>
-                                  </a:xfrm>
-                                  <a:prstGeom prst="rect">
-                                    <a:avLst/>
-                                  </a:prstGeom>
-                                </pic:spPr>
-                              </pic:pic>
-                            </a:graphicData>
-                          </a:graphic>
-                        </wp:inline>
-                      </w:drawing>
-                    </w:r>
-                    <w:r>
-                      <w:rPr>
-                        <w:sz w:val="19"/>
-                        <w:szCs w:val="19"/>
-                      </w:rPr>
-                      <w:t xml:space="preserve">   </w:t>
-                    </w:r>
-                    <w:r>
-                      <w:rPr>
-                        <w:noProof/>
-                        <w:sz w:val="20"/>
-                        <w:szCs w:val="20"/>
-                      </w:rPr>
-                      <w:drawing>
-                        <wp:inline distT="0" distB="0" distL="0" distR="0" wp14:anchorId="61BC3D20" wp14:editId="0D81CC98">
-                          <wp:extent cx="200025" cy="200025"/>
-                          <wp:effectExtent l="0" t="0" r="9525" b="9525"/>
-                          <wp:docPr id="77" name="Picture 77" title="Software University @ Google+">
-                            <a:hlinkClick xmlns:a="http://schemas.openxmlformats.org/drawingml/2006/main" r:id="rId40"/>
-                          </wp:docPr>
-                          <wp:cNvGraphicFramePr/>
-                          <a:graphic xmlns:a="http://schemas.openxmlformats.org/drawingml/2006/main">
-                            <a:graphicData uri="http://schemas.openxmlformats.org/drawingml/2006/picture">
-                              <pic:pic xmlns:pic="http://schemas.openxmlformats.org/drawingml/2006/picture">
-                                <pic:nvPicPr>
-                                  <pic:cNvPr id="98" name="Picture 25" title="Software University @ Google+">
-                                    <a:hlinkClick r:id="rId40"/>
-                                  </pic:cNvPr>
-                                  <pic:cNvPicPr/>
-                                </pic:nvPicPr>
-                                <pic:blipFill>
-                                  <a:blip r:embed="rId41"/>
-                                  <a:stretch>
-                                    <a:fillRect/>
-                                  </a:stretch>
-                                </pic:blipFill>
-                                <pic:spPr>
-                                  <a:xfrm>
-                                    <a:off x="0" y="0"/>
-                                    <a:ext cx="197485" cy="197485"/>
-                                  </a:xfrm>
-                                  <a:prstGeom prst="rect">
-                                    <a:avLst/>
-                                  </a:prstGeom>
-                                </pic:spPr>
-                              </pic:pic>
-                            </a:graphicData>
-                          </a:graphic>
-                        </wp:inline>
-                      </w:drawing>
-                    </w:r>
-                    <w:r>
-                      <w:rPr>
-                        <w:sz w:val="19"/>
-                        <w:szCs w:val="19"/>
-                      </w:rPr>
-                      <w:t xml:space="preserve">   </w:t>
-                    </w:r>
-                    <w:r>
-                      <w:rPr>
-                        <w:noProof/>
-                        <w:sz w:val="20"/>
-                        <w:szCs w:val="20"/>
-                      </w:rPr>
-                      <w:drawing>
-                        <wp:inline distT="0" distB="0" distL="0" distR="0" wp14:anchorId="4792A023" wp14:editId="5F162C0A">
-                          <wp:extent cx="200025" cy="200025"/>
-                          <wp:effectExtent l="0" t="0" r="9525" b="9525"/>
-                          <wp:docPr id="78" name="Picture 78" title="Software University @ LinkedIn">
-                            <a:hlinkClick xmlns:a="http://schemas.openxmlformats.org/drawingml/2006/main" r:id="rId42"/>
-                          </wp:docPr>
-                          <wp:cNvGraphicFramePr/>
-                          <a:graphic xmlns:a="http://schemas.openxmlformats.org/drawingml/2006/main">
-                            <a:graphicData uri="http://schemas.openxmlformats.org/drawingml/2006/picture">
-                              <pic:pic xmlns:pic="http://schemas.openxmlformats.org/drawingml/2006/picture">
-                                <pic:nvPicPr>
-                                  <pic:cNvPr id="99" name="Picture 27" title="Software University @ LinkedIn">
-                                    <a:hlinkClick r:id="rId42"/>
-                                  </pic:cNvPr>
-                                  <pic:cNvPicPr/>
-                                </pic:nvPicPr>
-                                <pic:blipFill>
-                                  <a:blip r:embed="rId43"/>
-                                  <a:stretch>
-                                    <a:fillRect/>
-                                  </a:stretch>
-                                </pic:blipFill>
-                                <pic:spPr>
-                                  <a:xfrm>
-                                    <a:off x="0" y="0"/>
-                                    <a:ext cx="197485" cy="197485"/>
-                                  </a:xfrm>
-                                  <a:prstGeom prst="rect">
-                                    <a:avLst/>
-                                  </a:prstGeom>
-                                </pic:spPr>
-                              </pic:pic>
-                            </a:graphicData>
-                          </a:graphic>
-                        </wp:inline>
-                      </w:drawing>
-                    </w:r>
-                    <w:r>
-                      <w:rPr>
-                        <w:sz w:val="19"/>
-                        <w:szCs w:val="19"/>
-                      </w:rPr>
-                      <w:t xml:space="preserve">   </w:t>
-                    </w:r>
-                    <w:r>
-                      <w:rPr>
-                        <w:noProof/>
-                        <w:sz w:val="20"/>
-                        <w:szCs w:val="20"/>
-                      </w:rPr>
-                      <w:drawing>
-                        <wp:inline distT="0" distB="0" distL="0" distR="0" wp14:anchorId="70A466DA" wp14:editId="6E0AB69F">
-                          <wp:extent cx="200025" cy="200025"/>
-                          <wp:effectExtent l="0" t="0" r="9525" b="9525"/>
-                          <wp:docPr id="79" name="Picture 79" title="Software University @ SlideShare">
-                            <a:hlinkClick xmlns:a="http://schemas.openxmlformats.org/drawingml/2006/main" r:id="rId44"/>
-                          </wp:docPr>
-                          <wp:cNvGraphicFramePr/>
-                          <a:graphic xmlns:a="http://schemas.openxmlformats.org/drawingml/2006/main">
-                            <a:graphicData uri="http://schemas.openxmlformats.org/drawingml/2006/picture">
-                              <pic:pic xmlns:pic="http://schemas.openxmlformats.org/drawingml/2006/picture">
-                                <pic:nvPicPr>
-                                  <pic:cNvPr id="101" name="Picture 99" title="Software University @ SlideShare">
-                                    <a:hlinkClick r:id="rId44"/>
-                                  </pic:cNvPr>
-                                  <pic:cNvPicPr/>
-                                </pic:nvPicPr>
-                                <pic:blipFill>
-                                  <a:blip r:embed="rId45"/>
-                                  <a:stretch>
-                                    <a:fillRect/>
-                                  </a:stretch>
-                                </pic:blipFill>
-                                <pic:spPr>
-                                  <a:xfrm>
-                                    <a:off x="0" y="0"/>
-                                    <a:ext cx="197485" cy="197485"/>
-                                  </a:xfrm>
-                                  <a:prstGeom prst="rect">
-                                    <a:avLst/>
-                                  </a:prstGeom>
-                                </pic:spPr>
-                              </pic:pic>
-                            </a:graphicData>
-                          </a:graphic>
-                        </wp:inline>
-                      </w:drawing>
-                    </w:r>
-                    <w:r>
-                      <w:rPr>
-                        <w:sz w:val="19"/>
-                        <w:szCs w:val="19"/>
-                      </w:rPr>
-                      <w:t xml:space="preserve">   </w:t>
-                    </w:r>
-                    <w:r>
-                      <w:rPr>
-                        <w:noProof/>
-                        <w:sz w:val="20"/>
-                        <w:szCs w:val="20"/>
-                      </w:rPr>
-                      <w:drawing>
-                        <wp:inline distT="0" distB="0" distL="0" distR="0" wp14:anchorId="2C0CF4AA" wp14:editId="0812DDD3">
-                          <wp:extent cx="200025" cy="200025"/>
-                          <wp:effectExtent l="0" t="0" r="9525" b="9525"/>
-                          <wp:docPr id="80" name="Picture 80" title="Software University @ GitHub">
-                            <a:hlinkClick xmlns:a="http://schemas.openxmlformats.org/drawingml/2006/main" r:id="rId46"/>
-                          </wp:docPr>
-                          <wp:cNvGraphicFramePr/>
-                          <a:graphic xmlns:a="http://schemas.openxmlformats.org/drawingml/2006/main">
-                            <a:graphicData uri="http://schemas.openxmlformats.org/drawingml/2006/picture">
-                              <pic:pic xmlns:pic="http://schemas.openxmlformats.org/drawingml/2006/picture">
-                                <pic:nvPicPr>
-                                  <pic:cNvPr id="102" name="Picture 35" title="Software University @ GitHub">
-                                    <a:hlinkClick r:id="rId46"/>
-                                  </pic:cNvPr>
-                                  <pic:cNvPicPr/>
-                                </pic:nvPicPr>
-                                <pic:blipFill>
-                                  <a:blip r:embed="rId47"/>
-                                  <a:stretch>
-                                    <a:fillRect/>
-                                  </a:stretch>
-                                </pic:blipFill>
-                                <pic:spPr>
-                                  <a:xfrm>
-                                    <a:off x="0" y="0"/>
-                                    <a:ext cx="197485" cy="197485"/>
-                                  </a:xfrm>
-                                  <a:prstGeom prst="rect">
-                                    <a:avLst/>
-                                  </a:prstGeom>
-                                </pic:spPr>
-                              </pic:pic>
-                            </a:graphicData>
-                          </a:graphic>
-                        </wp:inline>
-                      </w:drawing>
-                    </w:r>
-                    <w:r>
-                      <w:rPr>
-                        <w:sz w:val="19"/>
-                        <w:szCs w:val="19"/>
-                      </w:rPr>
-                      <w:t xml:space="preserve">   </w:t>
-                    </w:r>
-                    <w:r>
-                      <w:rPr>
-                        <w:noProof/>
-                        <w:sz w:val="20"/>
-                        <w:szCs w:val="20"/>
-                      </w:rPr>
-                      <w:drawing>
-                        <wp:inline distT="0" distB="0" distL="0" distR="0" wp14:anchorId="56D4A6BE" wp14:editId="370D9E9E">
-                          <wp:extent cx="200025" cy="200025"/>
-                          <wp:effectExtent l="0" t="0" r="9525" b="9525"/>
-                          <wp:docPr id="81" name="Picture 81" title="Software University: Email Us">
-                            <a:hlinkClick xmlns:a="http://schemas.openxmlformats.org/drawingml/2006/main" r:id="rId48"/>
-                          </wp:docPr>
-                          <wp:cNvGraphicFramePr/>
-                          <a:graphic xmlns:a="http://schemas.openxmlformats.org/drawingml/2006/main">
-                            <a:graphicData uri="http://schemas.openxmlformats.org/drawingml/2006/picture">
-                              <pic:pic xmlns:pic="http://schemas.openxmlformats.org/drawingml/2006/picture">
-                                <pic:nvPicPr>
-                                  <pic:cNvPr id="103" name="Picture 85" title="Software University: Email Us">
-                                    <a:hlinkClick r:id="rId48"/>
-                                  </pic:cNvPr>
-                                  <pic:cNvPicPr/>
-                                </pic:nvPicPr>
-                                <pic:blipFill>
-                                  <a:blip r:embed="rId49"/>
-                                  <a:stretch>
-                                    <a:fillRect/>
-                                  </a:stretch>
-                                </pic:blipFill>
-                                <pic:spPr>
-                                  <a:xfrm>
-                                    <a:off x="0" y="0"/>
-                                    <a:ext cx="197485" cy="197485"/>
-                                  </a:xfrm>
-                                  <a:prstGeom prst="rect">
-                                    <a:avLst/>
-                                  </a:prstGeom>
-                                </pic:spPr>
-                              </pic:pic>
-                            </a:graphicData>
-                          </a:graphic>
-                        </wp:inline>
-                      </w:drawing>
-                    </w:r>
-                  </w:p>
-                </w:txbxContent>
-              </v:textbox>
-            </v:shape>
-          </w:pict>
-        </mc:Fallback>
-      </mc:AlternateContent>
-    </w:r>
-  </w:p>
-  <w:p>
-    <w:pPr>
-      <w:pStyle w:val="Footer"/>
-    </w:pPr>
   </w:p>
   <w:p>
     <w:pPr>
@@ -3870,6 +3809,7 @@
     <w:lsdException w:name="HTML Sample" w:semiHidden="1" w:unhideWhenUsed="1"/>
     <w:lsdException w:name="HTML Typewriter" w:semiHidden="1" w:unhideWhenUsed="1"/>
     <w:lsdException w:name="HTML Variable" w:semiHidden="1" w:unhideWhenUsed="1"/>
+    <w:lsdException w:name="Normal Table" w:semiHidden="1" w:unhideWhenUsed="1"/>
     <w:lsdException w:name="annotation subject" w:semiHidden="1" w:unhideWhenUsed="1"/>
     <w:lsdException w:name="No List" w:semiHidden="1" w:unhideWhenUsed="1"/>
     <w:lsdException w:name="Outline List 1" w:semiHidden="1" w:unhideWhenUsed="1"/>
@@ -3913,8 +3853,10 @@
     <w:lsdException w:name="Table Elegant" w:semiHidden="1" w:unhideWhenUsed="1"/>
     <w:lsdException w:name="Table Professional" w:semiHidden="1" w:unhideWhenUsed="1"/>
     <w:lsdException w:name="Table Subtle 1" w:semiHidden="1" w:unhideWhenUsed="1"/>
+    <w:lsdException w:name="Table Subtle 2" w:semiHidden="1" w:unhideWhenUsed="1"/>
     <w:lsdException w:name="Table Web 1" w:semiHidden="1" w:unhideWhenUsed="1"/>
     <w:lsdException w:name="Table Web 2" w:semiHidden="1" w:unhideWhenUsed="1"/>
+    <w:lsdException w:name="Table Web 3" w:semiHidden="1" w:unhideWhenUsed="1"/>
     <w:lsdException w:name="Balloon Text" w:semiHidden="1" w:unhideWhenUsed="1"/>
     <w:lsdException w:name="Table Grid" w:uiPriority="59"/>
     <w:lsdException w:name="Table Theme" w:semiHidden="1" w:unhideWhenUsed="1"/>
@@ -4954,7 +4896,7 @@
 </file>
 
 <file path=customXml/itemProps1.xml><?xml version="1.0" encoding="utf-8"?>
-<ds:datastoreItem xmlns:ds="http://schemas.openxmlformats.org/officeDocument/2006/customXml" ds:itemID="{38DF1E94-8186-4997-A750-7DBA52FB6BBB}">
+<ds:datastoreItem xmlns:ds="http://schemas.openxmlformats.org/officeDocument/2006/customXml" ds:itemID="{21DB47BA-E31A-47EF-B825-260712FD81A5}">
   <ds:schemaRefs>
     <ds:schemaRef ds:uri="http://schemas.openxmlformats.org/officeDocument/2006/bibliography"/>
   </ds:schemaRefs>
